--- a/기술 면접 대비.docx
+++ b/기술 면접 대비.docx
@@ -1720,7 +1720,7 @@
         </w:numPr>
         <w:ind w:leftChars="0"/>
         <w:rPr>
-          <w:rFonts w:asciiTheme="minorEastAsia" w:hAnsiTheme="minorEastAsia"/>
+          <w:rFonts w:asciiTheme="minorEastAsia" w:hAnsiTheme="minorEastAsia" w:hint="eastAsia"/>
           <w:b/>
           <w:bCs/>
           <w:sz w:val="24"/>
@@ -3273,7 +3273,7 @@
         </w:numPr>
         <w:ind w:leftChars="0"/>
         <w:rPr>
-          <w:rFonts w:asciiTheme="minorEastAsia" w:hAnsiTheme="minorEastAsia" w:cs="Arial" w:hint="eastAsia"/>
+          <w:rFonts w:asciiTheme="minorEastAsia" w:hAnsiTheme="minorEastAsia" w:cs="Arial"/>
           <w:color w:val="222222"/>
         </w:rPr>
       </w:pPr>
@@ -3462,6 +3462,1502 @@
         </w:rPr>
         <w:t>.</w:t>
       </w:r>
+    </w:p>
+    <w:p>
+      <w:pPr>
+        <w:pStyle w:val="a3"/>
+        <w:ind w:leftChars="0" w:left="2578"/>
+        <w:rPr>
+          <w:rFonts w:asciiTheme="minorEastAsia" w:hAnsiTheme="minorEastAsia" w:cs="Arial"/>
+          <w:color w:val="222222"/>
+        </w:rPr>
+      </w:pPr>
+    </w:p>
+    <w:p>
+      <w:pPr>
+        <w:pStyle w:val="a3"/>
+        <w:numPr>
+          <w:ilvl w:val="1"/>
+          <w:numId w:val="2"/>
+        </w:numPr>
+        <w:ind w:leftChars="0"/>
+        <w:rPr>
+          <w:rFonts w:asciiTheme="minorEastAsia" w:hAnsiTheme="minorEastAsia" w:hint="eastAsia"/>
+          <w:b/>
+          <w:bCs/>
+          <w:sz w:val="24"/>
+          <w:lang w:eastAsia="ko-KR"/>
+        </w:rPr>
+      </w:pPr>
+      <w:r>
+        <w:rPr>
+          <w:rFonts w:asciiTheme="minorEastAsia" w:hAnsiTheme="minorEastAsia" w:hint="eastAsia"/>
+          <w:b/>
+          <w:bCs/>
+          <w:sz w:val="24"/>
+          <w:lang w:eastAsia="ko-KR"/>
+        </w:rPr>
+        <w:t>동기화</w:t>
+      </w:r>
+    </w:p>
+    <w:p>
+      <w:pPr>
+        <w:ind w:left="425" w:firstLineChars="200" w:firstLine="400"/>
+        <w:rPr>
+          <w:rFonts w:asciiTheme="minorEastAsia" w:hAnsiTheme="minorEastAsia" w:cs="맑은 고딕" w:hint="eastAsia"/>
+          <w:color w:val="222222"/>
+          <w:kern w:val="0"/>
+          <w:szCs w:val="20"/>
+          <w:shd w:val="clear" w:color="auto" w:fill="FFFFFF"/>
+          <w:lang w:eastAsia="ko-KR"/>
+        </w:rPr>
+      </w:pPr>
+      <w:r>
+        <w:rPr>
+          <w:rFonts w:asciiTheme="minorEastAsia" w:hAnsiTheme="minorEastAsia" w:hint="eastAsia"/>
+          <w:b/>
+          <w:bCs/>
+          <w:szCs w:val="20"/>
+          <w:lang w:eastAsia="ko-KR"/>
+        </w:rPr>
+        <w:t>-</w:t>
+      </w:r>
+      <w:r>
+        <w:rPr>
+          <w:rFonts w:asciiTheme="minorEastAsia" w:hAnsiTheme="minorEastAsia"/>
+          <w:b/>
+          <w:bCs/>
+          <w:szCs w:val="20"/>
+          <w:lang w:eastAsia="ko-KR"/>
+        </w:rPr>
+        <w:t xml:space="preserve"> </w:t>
+      </w:r>
+      <w:r>
+        <w:rPr>
+          <w:rFonts w:asciiTheme="minorEastAsia" w:hAnsiTheme="minorEastAsia" w:hint="eastAsia"/>
+          <w:b/>
+          <w:bCs/>
+          <w:szCs w:val="20"/>
+          <w:lang w:eastAsia="ko-KR"/>
+        </w:rPr>
+        <w:t xml:space="preserve">요약 </w:t>
+      </w:r>
+      <w:r>
+        <w:rPr>
+          <w:rFonts w:asciiTheme="minorEastAsia" w:hAnsiTheme="minorEastAsia"/>
+          <w:b/>
+          <w:bCs/>
+          <w:szCs w:val="20"/>
+          <w:lang w:eastAsia="ko-KR"/>
+        </w:rPr>
+        <w:t xml:space="preserve">: </w:t>
+      </w:r>
+      <w:proofErr w:type="spellStart"/>
+      <w:r>
+        <w:rPr>
+          <w:rFonts w:asciiTheme="minorEastAsia" w:hAnsiTheme="minorEastAsia" w:cs="맑은 고딕" w:hint="eastAsia"/>
+          <w:color w:val="222222"/>
+          <w:kern w:val="0"/>
+          <w:szCs w:val="20"/>
+          <w:shd w:val="clear" w:color="auto" w:fill="FFFFFF"/>
+          <w:lang w:eastAsia="ko-KR"/>
+        </w:rPr>
+        <w:t>동기화란</w:t>
+      </w:r>
+      <w:proofErr w:type="spellEnd"/>
+      <w:r>
+        <w:rPr>
+          <w:rFonts w:asciiTheme="minorEastAsia" w:hAnsiTheme="minorEastAsia" w:cs="맑은 고딕" w:hint="eastAsia"/>
+          <w:color w:val="222222"/>
+          <w:kern w:val="0"/>
+          <w:szCs w:val="20"/>
+          <w:shd w:val="clear" w:color="auto" w:fill="FFFFFF"/>
+          <w:lang w:eastAsia="ko-KR"/>
+        </w:rPr>
+        <w:t xml:space="preserve"> 작업들 사이에 </w:t>
+      </w:r>
+      <w:proofErr w:type="spellStart"/>
+      <w:r>
+        <w:rPr>
+          <w:rFonts w:asciiTheme="minorEastAsia" w:hAnsiTheme="minorEastAsia" w:cs="맑은 고딕" w:hint="eastAsia"/>
+          <w:color w:val="222222"/>
+          <w:kern w:val="0"/>
+          <w:szCs w:val="20"/>
+          <w:shd w:val="clear" w:color="auto" w:fill="FFFFFF"/>
+          <w:lang w:eastAsia="ko-KR"/>
+        </w:rPr>
+        <w:t>실행시기를</w:t>
+      </w:r>
+      <w:proofErr w:type="spellEnd"/>
+      <w:r>
+        <w:rPr>
+          <w:rFonts w:asciiTheme="minorEastAsia" w:hAnsiTheme="minorEastAsia" w:cs="맑은 고딕" w:hint="eastAsia"/>
+          <w:color w:val="222222"/>
+          <w:kern w:val="0"/>
+          <w:szCs w:val="20"/>
+          <w:shd w:val="clear" w:color="auto" w:fill="FFFFFF"/>
+          <w:lang w:eastAsia="ko-KR"/>
+        </w:rPr>
+        <w:t xml:space="preserve"> 맞추는 것.</w:t>
+      </w:r>
+      <w:r>
+        <w:rPr>
+          <w:rFonts w:asciiTheme="minorEastAsia" w:hAnsiTheme="minorEastAsia" w:cs="맑은 고딕"/>
+          <w:color w:val="222222"/>
+          <w:kern w:val="0"/>
+          <w:szCs w:val="20"/>
+          <w:shd w:val="clear" w:color="auto" w:fill="FFFFFF"/>
+          <w:lang w:eastAsia="ko-KR"/>
+        </w:rPr>
+        <w:t xml:space="preserve"> </w:t>
+      </w:r>
+      <w:r>
+        <w:rPr>
+          <w:rFonts w:asciiTheme="minorEastAsia" w:hAnsiTheme="minorEastAsia" w:cs="맑은 고딕" w:hint="eastAsia"/>
+          <w:color w:val="222222"/>
+          <w:kern w:val="0"/>
+          <w:szCs w:val="20"/>
+          <w:shd w:val="clear" w:color="auto" w:fill="FFFFFF"/>
+          <w:lang w:eastAsia="ko-KR"/>
+        </w:rPr>
+        <w:t xml:space="preserve">여러 스레드가 동일한 자원에 </w:t>
+      </w:r>
+      <w:proofErr w:type="spellStart"/>
+      <w:r>
+        <w:rPr>
+          <w:rFonts w:asciiTheme="minorEastAsia" w:hAnsiTheme="minorEastAsia" w:cs="맑은 고딕" w:hint="eastAsia"/>
+          <w:color w:val="222222"/>
+          <w:kern w:val="0"/>
+          <w:szCs w:val="20"/>
+          <w:shd w:val="clear" w:color="auto" w:fill="FFFFFF"/>
+          <w:lang w:eastAsia="ko-KR"/>
+        </w:rPr>
+        <w:t>접근시</w:t>
+      </w:r>
+      <w:proofErr w:type="spellEnd"/>
+      <w:r>
+        <w:rPr>
+          <w:rFonts w:asciiTheme="minorEastAsia" w:hAnsiTheme="minorEastAsia" w:cs="맑은 고딕" w:hint="eastAsia"/>
+          <w:color w:val="222222"/>
+          <w:kern w:val="0"/>
+          <w:szCs w:val="20"/>
+          <w:shd w:val="clear" w:color="auto" w:fill="FFFFFF"/>
+          <w:lang w:eastAsia="ko-KR"/>
+        </w:rPr>
+        <w:t xml:space="preserve"> 동기화 이슈 발생.</w:t>
+      </w:r>
+      <w:r>
+        <w:rPr>
+          <w:rFonts w:asciiTheme="minorEastAsia" w:hAnsiTheme="minorEastAsia" w:cs="맑은 고딕"/>
+          <w:color w:val="222222"/>
+          <w:kern w:val="0"/>
+          <w:szCs w:val="20"/>
+          <w:shd w:val="clear" w:color="auto" w:fill="FFFFFF"/>
+          <w:lang w:eastAsia="ko-KR"/>
+        </w:rPr>
+        <w:t xml:space="preserve"> </w:t>
+      </w:r>
+      <w:r>
+        <w:rPr>
+          <w:rFonts w:asciiTheme="minorEastAsia" w:hAnsiTheme="minorEastAsia" w:cs="맑은 고딕" w:hint="eastAsia"/>
+          <w:color w:val="222222"/>
+          <w:kern w:val="0"/>
+          <w:szCs w:val="20"/>
+          <w:shd w:val="clear" w:color="auto" w:fill="FFFFFF"/>
+          <w:lang w:eastAsia="ko-KR"/>
+        </w:rPr>
+        <w:t>동일 자원을 여러 스레드가 동시수정하면 각 스레드 결과에 영향을 미친다.</w:t>
+      </w:r>
+    </w:p>
+    <w:p>
+      <w:pPr>
+        <w:ind w:left="425" w:firstLineChars="200" w:firstLine="480"/>
+        <w:rPr>
+          <w:rFonts w:asciiTheme="minorEastAsia" w:hAnsiTheme="minorEastAsia"/>
+          <w:b/>
+          <w:bCs/>
+          <w:sz w:val="24"/>
+          <w:lang w:eastAsia="ko-Kore-KR"/>
+        </w:rPr>
+      </w:pPr>
+    </w:p>
+    <w:p>
+      <w:pPr>
+        <w:pStyle w:val="a3"/>
+        <w:numPr>
+          <w:ilvl w:val="2"/>
+          <w:numId w:val="2"/>
+        </w:numPr>
+        <w:ind w:leftChars="0"/>
+        <w:rPr>
+          <w:rFonts w:asciiTheme="minorEastAsia" w:hAnsiTheme="minorEastAsia" w:hint="eastAsia"/>
+          <w:szCs w:val="20"/>
+          <w:lang w:eastAsia="ko-KR"/>
+        </w:rPr>
+      </w:pPr>
+      <w:r>
+        <w:rPr>
+          <w:rFonts w:asciiTheme="minorEastAsia" w:hAnsiTheme="minorEastAsia" w:hint="eastAsia"/>
+          <w:szCs w:val="20"/>
+          <w:lang w:eastAsia="ko-KR"/>
+        </w:rPr>
+        <w:t>동기화 이슈 해결 방안</w:t>
+      </w:r>
+    </w:p>
+    <w:p>
+      <w:pPr>
+        <w:pStyle w:val="a3"/>
+        <w:numPr>
+          <w:ilvl w:val="0"/>
+          <w:numId w:val="4"/>
+        </w:numPr>
+        <w:ind w:leftChars="0"/>
+        <w:rPr>
+          <w:rFonts w:asciiTheme="minorEastAsia" w:hAnsiTheme="minorEastAsia" w:hint="eastAsia"/>
+          <w:szCs w:val="20"/>
+          <w:lang w:eastAsia="ko-KR"/>
+        </w:rPr>
+      </w:pPr>
+      <w:r>
+        <w:rPr>
+          <w:rFonts w:asciiTheme="minorEastAsia" w:hAnsiTheme="minorEastAsia" w:cs="맑은 고딕" w:hint="eastAsia"/>
+          <w:b/>
+          <w:bCs/>
+          <w:color w:val="222222"/>
+          <w:szCs w:val="20"/>
+          <w:lang w:eastAsia="ko-KR"/>
+        </w:rPr>
+        <w:t>상호 배제(</w:t>
+      </w:r>
+      <w:r>
+        <w:rPr>
+          <w:rFonts w:asciiTheme="minorEastAsia" w:hAnsiTheme="minorEastAsia" w:cs="맑은 고딕"/>
+          <w:b/>
+          <w:bCs/>
+          <w:color w:val="222222"/>
+          <w:szCs w:val="20"/>
+          <w:lang w:eastAsia="ko-KR"/>
+        </w:rPr>
+        <w:t xml:space="preserve">Mutual exclusion) </w:t>
+      </w:r>
+    </w:p>
+    <w:p>
+      <w:pPr>
+        <w:pStyle w:val="a3"/>
+        <w:numPr>
+          <w:ilvl w:val="2"/>
+          <w:numId w:val="2"/>
+        </w:numPr>
+        <w:ind w:leftChars="0"/>
+        <w:rPr>
+          <w:rFonts w:asciiTheme="minorEastAsia" w:hAnsiTheme="minorEastAsia"/>
+          <w:szCs w:val="20"/>
+          <w:lang w:eastAsia="ko-KR"/>
+        </w:rPr>
+      </w:pPr>
+      <w:proofErr w:type="spellStart"/>
+      <w:r>
+        <w:rPr>
+          <w:rFonts w:asciiTheme="minorEastAsia" w:hAnsiTheme="minorEastAsia" w:hint="eastAsia"/>
+          <w:szCs w:val="20"/>
+          <w:lang w:eastAsia="ko-KR"/>
+        </w:rPr>
+        <w:t>임계영역</w:t>
+      </w:r>
+      <w:proofErr w:type="spellEnd"/>
+    </w:p>
+    <w:p>
+      <w:pPr>
+        <w:pStyle w:val="a3"/>
+        <w:numPr>
+          <w:ilvl w:val="0"/>
+          <w:numId w:val="4"/>
+        </w:numPr>
+        <w:ind w:leftChars="0"/>
+        <w:rPr>
+          <w:rFonts w:asciiTheme="minorEastAsia" w:hAnsiTheme="minorEastAsia"/>
+          <w:szCs w:val="20"/>
+          <w:lang w:eastAsia="ko-KR"/>
+        </w:rPr>
+      </w:pPr>
+      <w:proofErr w:type="spellStart"/>
+      <w:r>
+        <w:rPr>
+          <w:rFonts w:asciiTheme="minorEastAsia" w:hAnsiTheme="minorEastAsia" w:hint="eastAsia"/>
+          <w:szCs w:val="20"/>
+          <w:lang w:eastAsia="ko-KR"/>
+        </w:rPr>
+        <w:t>멀티스레드</w:t>
+      </w:r>
+      <w:proofErr w:type="spellEnd"/>
+      <w:r>
+        <w:rPr>
+          <w:rFonts w:asciiTheme="minorEastAsia" w:hAnsiTheme="minorEastAsia" w:hint="eastAsia"/>
+          <w:szCs w:val="20"/>
+          <w:lang w:eastAsia="ko-KR"/>
+        </w:rPr>
+        <w:t xml:space="preserve"> 프로그램에서 공유 자원이 참조 가능한 코드 영역을 말한다.</w:t>
+      </w:r>
+    </w:p>
+    <w:p>
+      <w:pPr>
+        <w:pStyle w:val="a3"/>
+        <w:numPr>
+          <w:ilvl w:val="0"/>
+          <w:numId w:val="4"/>
+        </w:numPr>
+        <w:ind w:leftChars="0"/>
+        <w:rPr>
+          <w:rFonts w:asciiTheme="minorEastAsia" w:hAnsiTheme="minorEastAsia" w:hint="eastAsia"/>
+          <w:szCs w:val="20"/>
+          <w:lang w:eastAsia="ko-KR"/>
+        </w:rPr>
+      </w:pPr>
+      <w:r>
+        <w:rPr>
+          <w:rFonts w:asciiTheme="minorEastAsia" w:hAnsiTheme="minorEastAsia" w:hint="eastAsia"/>
+          <w:szCs w:val="20"/>
+          <w:lang w:eastAsia="ko-KR"/>
+        </w:rPr>
+        <w:t xml:space="preserve">한 스레드가 사용 중인 자원은 작업이 끝날 때까지 </w:t>
+      </w:r>
+      <w:r>
+        <w:rPr>
+          <w:rFonts w:asciiTheme="minorEastAsia" w:hAnsiTheme="minorEastAsia"/>
+          <w:szCs w:val="20"/>
+          <w:lang w:eastAsia="ko-KR"/>
+        </w:rPr>
+        <w:t>lock</w:t>
+      </w:r>
+      <w:r>
+        <w:rPr>
+          <w:rFonts w:asciiTheme="minorEastAsia" w:hAnsiTheme="minorEastAsia" w:hint="eastAsia"/>
+          <w:szCs w:val="20"/>
+          <w:lang w:eastAsia="ko-KR"/>
+        </w:rPr>
+        <w:t>을 걸어 다른 스레드가 사용할 수 없도록 한다.</w:t>
+      </w:r>
+    </w:p>
+    <w:p>
+      <w:pPr>
+        <w:pStyle w:val="a3"/>
+        <w:numPr>
+          <w:ilvl w:val="2"/>
+          <w:numId w:val="2"/>
+        </w:numPr>
+        <w:ind w:leftChars="0"/>
+        <w:rPr>
+          <w:rFonts w:asciiTheme="minorEastAsia" w:hAnsiTheme="minorEastAsia" w:hint="eastAsia"/>
+          <w:szCs w:val="20"/>
+          <w:lang w:eastAsia="ko-KR"/>
+        </w:rPr>
+      </w:pPr>
+      <w:proofErr w:type="spellStart"/>
+      <w:r>
+        <w:rPr>
+          <w:rFonts w:asciiTheme="minorEastAsia" w:hAnsiTheme="minorEastAsia" w:hint="eastAsia"/>
+          <w:szCs w:val="20"/>
+          <w:lang w:eastAsia="ko-KR"/>
+        </w:rPr>
+        <w:t>뮤텍스</w:t>
+      </w:r>
+      <w:proofErr w:type="spellEnd"/>
+      <w:r>
+        <w:rPr>
+          <w:rFonts w:asciiTheme="minorEastAsia" w:hAnsiTheme="minorEastAsia" w:hint="eastAsia"/>
+          <w:szCs w:val="20"/>
+          <w:lang w:eastAsia="ko-KR"/>
+        </w:rPr>
+        <w:t>(</w:t>
+      </w:r>
+      <w:r>
+        <w:rPr>
+          <w:rFonts w:asciiTheme="minorEastAsia" w:hAnsiTheme="minorEastAsia"/>
+          <w:szCs w:val="20"/>
+          <w:lang w:eastAsia="ko-KR"/>
+        </w:rPr>
+        <w:t>binary semaphore)</w:t>
+      </w:r>
+    </w:p>
+    <w:p>
+      <w:pPr>
+        <w:pStyle w:val="a3"/>
+        <w:numPr>
+          <w:ilvl w:val="0"/>
+          <w:numId w:val="4"/>
+        </w:numPr>
+        <w:ind w:leftChars="0"/>
+        <w:rPr>
+          <w:rFonts w:asciiTheme="minorEastAsia" w:hAnsiTheme="minorEastAsia" w:hint="eastAsia"/>
+          <w:szCs w:val="20"/>
+          <w:lang w:eastAsia="ko-KR"/>
+        </w:rPr>
+      </w:pPr>
+      <w:proofErr w:type="spellStart"/>
+      <w:r>
+        <w:rPr>
+          <w:rFonts w:asciiTheme="minorEastAsia" w:hAnsiTheme="minorEastAsia" w:hint="eastAsia"/>
+          <w:szCs w:val="20"/>
+          <w:lang w:eastAsia="ko-KR"/>
+        </w:rPr>
+        <w:t>임계영역은</w:t>
+      </w:r>
+      <w:proofErr w:type="spellEnd"/>
+      <w:r>
+        <w:rPr>
+          <w:rFonts w:asciiTheme="minorEastAsia" w:hAnsiTheme="minorEastAsia" w:hint="eastAsia"/>
+          <w:szCs w:val="20"/>
+          <w:lang w:eastAsia="ko-KR"/>
+        </w:rPr>
+        <w:t xml:space="preserve"> 한 프로세스 내의 스레드에만 사용 가능하지만 </w:t>
+      </w:r>
+      <w:proofErr w:type="spellStart"/>
+      <w:r>
+        <w:rPr>
+          <w:rFonts w:asciiTheme="minorEastAsia" w:hAnsiTheme="minorEastAsia" w:hint="eastAsia"/>
+          <w:b/>
+          <w:bCs/>
+          <w:szCs w:val="20"/>
+          <w:lang w:eastAsia="ko-KR"/>
+        </w:rPr>
+        <w:t>뮤텍스는</w:t>
+      </w:r>
+      <w:proofErr w:type="spellEnd"/>
+      <w:r>
+        <w:rPr>
+          <w:rFonts w:asciiTheme="minorEastAsia" w:hAnsiTheme="minorEastAsia" w:hint="eastAsia"/>
+          <w:b/>
+          <w:bCs/>
+          <w:szCs w:val="20"/>
+          <w:lang w:eastAsia="ko-KR"/>
+        </w:rPr>
+        <w:t xml:space="preserve"> 서로 다른 프로세스에 속한 스레드에도 적용 가능</w:t>
+      </w:r>
+      <w:r>
+        <w:rPr>
+          <w:rFonts w:asciiTheme="minorEastAsia" w:hAnsiTheme="minorEastAsia" w:hint="eastAsia"/>
+          <w:szCs w:val="20"/>
+          <w:lang w:eastAsia="ko-KR"/>
+        </w:rPr>
+        <w:t>.</w:t>
+      </w:r>
+    </w:p>
+    <w:p>
+      <w:pPr>
+        <w:pStyle w:val="a3"/>
+        <w:numPr>
+          <w:ilvl w:val="2"/>
+          <w:numId w:val="2"/>
+        </w:numPr>
+        <w:ind w:leftChars="0"/>
+        <w:rPr>
+          <w:rFonts w:asciiTheme="minorEastAsia" w:hAnsiTheme="minorEastAsia"/>
+          <w:szCs w:val="20"/>
+          <w:lang w:eastAsia="ko-KR"/>
+        </w:rPr>
+      </w:pPr>
+      <w:proofErr w:type="spellStart"/>
+      <w:r>
+        <w:rPr>
+          <w:rFonts w:asciiTheme="minorEastAsia" w:hAnsiTheme="minorEastAsia" w:hint="eastAsia"/>
+          <w:szCs w:val="20"/>
+          <w:lang w:eastAsia="ko-KR"/>
+        </w:rPr>
+        <w:t>세마포어</w:t>
+      </w:r>
+      <w:proofErr w:type="spellEnd"/>
+    </w:p>
+    <w:p>
+      <w:pPr>
+        <w:pStyle w:val="a3"/>
+        <w:numPr>
+          <w:ilvl w:val="0"/>
+          <w:numId w:val="4"/>
+        </w:numPr>
+        <w:ind w:leftChars="0"/>
+        <w:rPr>
+          <w:rFonts w:asciiTheme="minorEastAsia" w:hAnsiTheme="minorEastAsia"/>
+          <w:szCs w:val="20"/>
+          <w:lang w:eastAsia="ko-KR"/>
+        </w:rPr>
+      </w:pPr>
+      <w:proofErr w:type="spellStart"/>
+      <w:r>
+        <w:rPr>
+          <w:rFonts w:asciiTheme="minorEastAsia" w:hAnsiTheme="minorEastAsia" w:hint="eastAsia"/>
+          <w:szCs w:val="20"/>
+          <w:lang w:eastAsia="ko-KR"/>
+        </w:rPr>
+        <w:t>임계구역에</w:t>
+      </w:r>
+      <w:proofErr w:type="spellEnd"/>
+      <w:r>
+        <w:rPr>
+          <w:rFonts w:asciiTheme="minorEastAsia" w:hAnsiTheme="minorEastAsia" w:hint="eastAsia"/>
+          <w:szCs w:val="20"/>
+          <w:lang w:eastAsia="ko-KR"/>
+        </w:rPr>
+        <w:t xml:space="preserve"> 여러 스레드가 들어갈 수 있음</w:t>
+      </w:r>
+    </w:p>
+    <w:p>
+      <w:pPr>
+        <w:pStyle w:val="a3"/>
+        <w:numPr>
+          <w:ilvl w:val="0"/>
+          <w:numId w:val="4"/>
+        </w:numPr>
+        <w:ind w:leftChars="0"/>
+        <w:rPr>
+          <w:rFonts w:asciiTheme="minorEastAsia" w:hAnsiTheme="minorEastAsia" w:hint="eastAsia"/>
+          <w:szCs w:val="20"/>
+          <w:lang w:eastAsia="ko-KR"/>
+        </w:rPr>
+      </w:pPr>
+      <w:r>
+        <w:rPr>
+          <w:rFonts w:asciiTheme="minorEastAsia" w:hAnsiTheme="minorEastAsia" w:hint="eastAsia"/>
+          <w:szCs w:val="20"/>
+          <w:lang w:eastAsia="ko-KR"/>
+        </w:rPr>
+        <w:t>다중 스레드 간 공유 자원 접근 순서를 제어하고 공유 자원의 수와 접근 스레드 수에 따라서 보다 유연하게 공유영역으로의 접근을 제어한다.</w:t>
+      </w:r>
+    </w:p>
+    <w:p>
+      <w:pPr>
+        <w:pStyle w:val="a3"/>
+        <w:ind w:leftChars="0" w:left="2578"/>
+        <w:rPr>
+          <w:rFonts w:asciiTheme="minorEastAsia" w:hAnsiTheme="minorEastAsia" w:cs="Arial"/>
+          <w:color w:val="222222"/>
+        </w:rPr>
+      </w:pPr>
+    </w:p>
+    <w:p>
+      <w:pPr>
+        <w:pStyle w:val="a3"/>
+        <w:numPr>
+          <w:ilvl w:val="1"/>
+          <w:numId w:val="2"/>
+        </w:numPr>
+        <w:ind w:leftChars="0"/>
+        <w:rPr>
+          <w:rFonts w:asciiTheme="minorEastAsia" w:hAnsiTheme="minorEastAsia" w:hint="eastAsia"/>
+          <w:b/>
+          <w:bCs/>
+          <w:sz w:val="24"/>
+          <w:lang w:eastAsia="ko-KR"/>
+        </w:rPr>
+      </w:pPr>
+      <w:proofErr w:type="spellStart"/>
+      <w:r>
+        <w:rPr>
+          <w:rFonts w:asciiTheme="minorEastAsia" w:hAnsiTheme="minorEastAsia" w:hint="eastAsia"/>
+          <w:b/>
+          <w:bCs/>
+          <w:sz w:val="24"/>
+          <w:lang w:eastAsia="ko-KR"/>
+        </w:rPr>
+        <w:t>데드락</w:t>
+      </w:r>
+      <w:proofErr w:type="spellEnd"/>
+    </w:p>
+    <w:p>
+      <w:pPr>
+        <w:ind w:left="425" w:firstLineChars="200" w:firstLine="400"/>
+        <w:rPr>
+          <w:rFonts w:asciiTheme="minorEastAsia" w:hAnsiTheme="minorEastAsia" w:cs="맑은 고딕" w:hint="eastAsia"/>
+          <w:color w:val="222222"/>
+          <w:kern w:val="0"/>
+          <w:szCs w:val="20"/>
+          <w:shd w:val="clear" w:color="auto" w:fill="FFFFFF"/>
+          <w:lang w:eastAsia="ko-KR"/>
+        </w:rPr>
+      </w:pPr>
+      <w:r>
+        <w:rPr>
+          <w:rFonts w:asciiTheme="minorEastAsia" w:hAnsiTheme="minorEastAsia" w:hint="eastAsia"/>
+          <w:b/>
+          <w:bCs/>
+          <w:szCs w:val="20"/>
+          <w:lang w:eastAsia="ko-KR"/>
+        </w:rPr>
+        <w:t>-</w:t>
+      </w:r>
+      <w:r>
+        <w:rPr>
+          <w:rFonts w:asciiTheme="minorEastAsia" w:hAnsiTheme="minorEastAsia"/>
+          <w:b/>
+          <w:bCs/>
+          <w:szCs w:val="20"/>
+          <w:lang w:eastAsia="ko-KR"/>
+        </w:rPr>
+        <w:t xml:space="preserve"> </w:t>
+      </w:r>
+      <w:r>
+        <w:rPr>
+          <w:rFonts w:asciiTheme="minorEastAsia" w:hAnsiTheme="minorEastAsia" w:hint="eastAsia"/>
+          <w:b/>
+          <w:bCs/>
+          <w:szCs w:val="20"/>
+          <w:lang w:eastAsia="ko-KR"/>
+        </w:rPr>
+        <w:t xml:space="preserve">요약 </w:t>
+      </w:r>
+      <w:r>
+        <w:rPr>
+          <w:rFonts w:asciiTheme="minorEastAsia" w:hAnsiTheme="minorEastAsia"/>
+          <w:b/>
+          <w:bCs/>
+          <w:szCs w:val="20"/>
+          <w:lang w:eastAsia="ko-KR"/>
+        </w:rPr>
+        <w:t xml:space="preserve">: </w:t>
+      </w:r>
+      <w:r>
+        <w:rPr>
+          <w:rFonts w:asciiTheme="minorEastAsia" w:hAnsiTheme="minorEastAsia" w:cs="맑은 고딕" w:hint="eastAsia"/>
+          <w:color w:val="222222"/>
+          <w:kern w:val="0"/>
+          <w:szCs w:val="20"/>
+          <w:shd w:val="clear" w:color="auto" w:fill="FFFFFF"/>
+          <w:lang w:eastAsia="ko-KR"/>
+        </w:rPr>
+        <w:t>무한 대기상태로 두 개 이상의 작업이 서로 상대방의 작업이 끝나기만을 기다리고 있어 다음 단계로 진행하지 못하는 상태.</w:t>
+      </w:r>
+    </w:p>
+    <w:p>
+      <w:pPr>
+        <w:ind w:left="425" w:firstLineChars="200" w:firstLine="480"/>
+        <w:rPr>
+          <w:rFonts w:asciiTheme="minorEastAsia" w:hAnsiTheme="minorEastAsia"/>
+          <w:b/>
+          <w:bCs/>
+          <w:sz w:val="24"/>
+          <w:lang w:eastAsia="ko-Kore-KR"/>
+        </w:rPr>
+      </w:pPr>
+    </w:p>
+    <w:p>
+      <w:pPr>
+        <w:pStyle w:val="a3"/>
+        <w:numPr>
+          <w:ilvl w:val="2"/>
+          <w:numId w:val="2"/>
+        </w:numPr>
+        <w:ind w:leftChars="0"/>
+        <w:rPr>
+          <w:rFonts w:asciiTheme="minorEastAsia" w:hAnsiTheme="minorEastAsia"/>
+          <w:szCs w:val="20"/>
+          <w:lang w:eastAsia="ko-KR"/>
+        </w:rPr>
+      </w:pPr>
+      <w:r>
+        <w:rPr>
+          <w:rFonts w:asciiTheme="minorEastAsia" w:hAnsiTheme="minorEastAsia" w:hint="eastAsia"/>
+          <w:szCs w:val="20"/>
+          <w:lang w:eastAsia="ko-KR"/>
+        </w:rPr>
+        <w:t>교착상태(</w:t>
+      </w:r>
+      <w:r>
+        <w:rPr>
+          <w:rFonts w:asciiTheme="minorEastAsia" w:hAnsiTheme="minorEastAsia"/>
+          <w:szCs w:val="20"/>
+          <w:lang w:eastAsia="ko-KR"/>
+        </w:rPr>
+        <w:t>Deadlock)</w:t>
+      </w:r>
+    </w:p>
+    <w:p>
+      <w:pPr>
+        <w:pStyle w:val="a3"/>
+        <w:numPr>
+          <w:ilvl w:val="0"/>
+          <w:numId w:val="4"/>
+        </w:numPr>
+        <w:ind w:leftChars="0"/>
+        <w:rPr>
+          <w:rFonts w:asciiTheme="minorEastAsia" w:hAnsiTheme="minorEastAsia"/>
+          <w:szCs w:val="20"/>
+          <w:lang w:eastAsia="ko-KR"/>
+        </w:rPr>
+      </w:pPr>
+      <w:r>
+        <w:rPr>
+          <w:rFonts w:asciiTheme="minorEastAsia" w:hAnsiTheme="minorEastAsia" w:hint="eastAsia"/>
+          <w:szCs w:val="20"/>
+          <w:lang w:eastAsia="ko-KR"/>
+        </w:rPr>
+        <w:t>교착 상태는 여러 프로세스가 동일 자원 점유를 요청할 때 발생</w:t>
+      </w:r>
+    </w:p>
+    <w:p>
+      <w:pPr>
+        <w:pStyle w:val="a3"/>
+        <w:numPr>
+          <w:ilvl w:val="0"/>
+          <w:numId w:val="4"/>
+        </w:numPr>
+        <w:ind w:leftChars="0"/>
+        <w:rPr>
+          <w:rFonts w:asciiTheme="minorEastAsia" w:hAnsiTheme="minorEastAsia"/>
+          <w:szCs w:val="20"/>
+          <w:lang w:eastAsia="ko-KR"/>
+        </w:rPr>
+      </w:pPr>
+      <w:r>
+        <w:rPr>
+          <w:rFonts w:asciiTheme="minorEastAsia" w:hAnsiTheme="minorEastAsia" w:hint="eastAsia"/>
+          <w:szCs w:val="20"/>
+          <w:lang w:eastAsia="ko-KR"/>
+        </w:rPr>
+        <w:t xml:space="preserve">두 개 이상의 작업이 하나씩 자원을 </w:t>
+      </w:r>
+      <w:r>
+        <w:rPr>
+          <w:rFonts w:asciiTheme="minorEastAsia" w:hAnsiTheme="minorEastAsia"/>
+          <w:szCs w:val="20"/>
+          <w:lang w:eastAsia="ko-KR"/>
+        </w:rPr>
+        <w:t>hold(</w:t>
+      </w:r>
+      <w:r>
+        <w:rPr>
+          <w:rFonts w:asciiTheme="minorEastAsia" w:hAnsiTheme="minorEastAsia" w:hint="eastAsia"/>
+          <w:szCs w:val="20"/>
+          <w:lang w:eastAsia="ko-KR"/>
+        </w:rPr>
+        <w:t>소지)하고 상대방이 가진 자원을 서로 원하고(</w:t>
+      </w:r>
+      <w:r>
+        <w:rPr>
+          <w:rFonts w:asciiTheme="minorEastAsia" w:hAnsiTheme="minorEastAsia"/>
+          <w:szCs w:val="20"/>
+          <w:lang w:eastAsia="ko-KR"/>
+        </w:rPr>
+        <w:t>need)</w:t>
+      </w:r>
+      <w:r>
+        <w:rPr>
+          <w:rFonts w:asciiTheme="minorEastAsia" w:hAnsiTheme="minorEastAsia" w:hint="eastAsia"/>
+          <w:szCs w:val="20"/>
+          <w:lang w:eastAsia="ko-KR"/>
+        </w:rPr>
+        <w:t>있는 상태</w:t>
+      </w:r>
+    </w:p>
+    <w:p>
+      <w:pPr>
+        <w:pStyle w:val="a3"/>
+        <w:numPr>
+          <w:ilvl w:val="0"/>
+          <w:numId w:val="4"/>
+        </w:numPr>
+        <w:ind w:leftChars="0"/>
+        <w:rPr>
+          <w:rFonts w:asciiTheme="minorEastAsia" w:hAnsiTheme="minorEastAsia"/>
+          <w:szCs w:val="20"/>
+          <w:lang w:eastAsia="ko-KR"/>
+        </w:rPr>
+      </w:pPr>
+      <w:r>
+        <w:rPr>
+          <w:rFonts w:asciiTheme="minorEastAsia" w:hAnsiTheme="minorEastAsia" w:hint="eastAsia"/>
+          <w:b/>
+          <w:bCs/>
+          <w:szCs w:val="20"/>
+          <w:lang w:eastAsia="ko-KR"/>
+        </w:rPr>
+        <w:t>교착상태 발생 조건</w:t>
+      </w:r>
+      <w:r>
+        <w:rPr>
+          <w:rFonts w:asciiTheme="minorEastAsia" w:hAnsiTheme="minorEastAsia" w:hint="eastAsia"/>
+          <w:szCs w:val="20"/>
+          <w:lang w:eastAsia="ko-KR"/>
+        </w:rPr>
+        <w:t xml:space="preserve"> </w:t>
+      </w:r>
+      <w:r>
+        <w:rPr>
+          <w:rFonts w:asciiTheme="minorEastAsia" w:hAnsiTheme="minorEastAsia"/>
+          <w:szCs w:val="20"/>
+          <w:lang w:eastAsia="ko-KR"/>
+        </w:rPr>
+        <w:t xml:space="preserve">: </w:t>
+      </w:r>
+    </w:p>
+    <w:p>
+      <w:pPr>
+        <w:pStyle w:val="a3"/>
+        <w:numPr>
+          <w:ilvl w:val="1"/>
+          <w:numId w:val="4"/>
+        </w:numPr>
+        <w:ind w:leftChars="0"/>
+        <w:rPr>
+          <w:rFonts w:asciiTheme="minorEastAsia" w:hAnsiTheme="minorEastAsia"/>
+          <w:szCs w:val="20"/>
+          <w:lang w:eastAsia="ko-KR"/>
+        </w:rPr>
+      </w:pPr>
+      <w:r>
+        <w:rPr>
+          <w:rFonts w:asciiTheme="minorEastAsia" w:hAnsiTheme="minorEastAsia" w:hint="eastAsia"/>
+          <w:szCs w:val="20"/>
+          <w:lang w:eastAsia="ko-KR"/>
+        </w:rPr>
+        <w:t xml:space="preserve">상호 </w:t>
+      </w:r>
+      <w:proofErr w:type="spellStart"/>
+      <w:r>
+        <w:rPr>
+          <w:rFonts w:asciiTheme="minorEastAsia" w:hAnsiTheme="minorEastAsia" w:hint="eastAsia"/>
+          <w:szCs w:val="20"/>
+          <w:lang w:eastAsia="ko-KR"/>
+        </w:rPr>
+        <w:t>배체</w:t>
+      </w:r>
+      <w:proofErr w:type="spellEnd"/>
+    </w:p>
+    <w:p>
+      <w:pPr>
+        <w:pStyle w:val="a3"/>
+        <w:numPr>
+          <w:ilvl w:val="1"/>
+          <w:numId w:val="4"/>
+        </w:numPr>
+        <w:ind w:leftChars="0"/>
+        <w:rPr>
+          <w:rFonts w:asciiTheme="minorEastAsia" w:hAnsiTheme="minorEastAsia"/>
+          <w:szCs w:val="20"/>
+          <w:lang w:eastAsia="ko-KR"/>
+        </w:rPr>
+      </w:pPr>
+      <w:r>
+        <w:rPr>
+          <w:rFonts w:asciiTheme="minorEastAsia" w:hAnsiTheme="minorEastAsia" w:hint="eastAsia"/>
+          <w:szCs w:val="20"/>
+          <w:lang w:eastAsia="ko-KR"/>
+        </w:rPr>
+        <w:t>점유 대기</w:t>
+      </w:r>
+    </w:p>
+    <w:p>
+      <w:pPr>
+        <w:pStyle w:val="a3"/>
+        <w:numPr>
+          <w:ilvl w:val="1"/>
+          <w:numId w:val="4"/>
+        </w:numPr>
+        <w:ind w:leftChars="0"/>
+        <w:rPr>
+          <w:rFonts w:asciiTheme="minorEastAsia" w:hAnsiTheme="minorEastAsia"/>
+          <w:szCs w:val="20"/>
+          <w:lang w:eastAsia="ko-KR"/>
+        </w:rPr>
+      </w:pPr>
+      <w:proofErr w:type="spellStart"/>
+      <w:r>
+        <w:rPr>
+          <w:rFonts w:asciiTheme="minorEastAsia" w:hAnsiTheme="minorEastAsia" w:hint="eastAsia"/>
+          <w:szCs w:val="20"/>
+          <w:lang w:eastAsia="ko-KR"/>
+        </w:rPr>
+        <w:t>비선점</w:t>
+      </w:r>
+      <w:proofErr w:type="spellEnd"/>
+      <w:r>
+        <w:rPr>
+          <w:rFonts w:asciiTheme="minorEastAsia" w:hAnsiTheme="minorEastAsia" w:hint="eastAsia"/>
+          <w:szCs w:val="20"/>
+          <w:lang w:eastAsia="ko-KR"/>
+        </w:rPr>
+        <w:t>(자원을 강제로 뺏을 수 없음)</w:t>
+      </w:r>
+    </w:p>
+    <w:p>
+      <w:pPr>
+        <w:pStyle w:val="a3"/>
+        <w:numPr>
+          <w:ilvl w:val="1"/>
+          <w:numId w:val="4"/>
+        </w:numPr>
+        <w:ind w:leftChars="0"/>
+        <w:rPr>
+          <w:rFonts w:asciiTheme="minorEastAsia" w:hAnsiTheme="minorEastAsia"/>
+          <w:szCs w:val="20"/>
+          <w:lang w:eastAsia="ko-KR"/>
+        </w:rPr>
+      </w:pPr>
+      <w:r>
+        <w:rPr>
+          <w:rFonts w:asciiTheme="minorEastAsia" w:hAnsiTheme="minorEastAsia" w:hint="eastAsia"/>
+          <w:szCs w:val="20"/>
+          <w:lang w:eastAsia="ko-KR"/>
+        </w:rPr>
+        <w:t>환형(순환</w:t>
+      </w:r>
+      <w:r>
+        <w:rPr>
+          <w:rFonts w:asciiTheme="minorEastAsia" w:hAnsiTheme="minorEastAsia"/>
+          <w:szCs w:val="20"/>
+          <w:lang w:eastAsia="ko-KR"/>
+        </w:rPr>
+        <w:t>/Circular wait)</w:t>
+      </w:r>
+      <w:r>
+        <w:rPr>
+          <w:rFonts w:asciiTheme="minorEastAsia" w:hAnsiTheme="minorEastAsia" w:hint="eastAsia"/>
+          <w:szCs w:val="20"/>
+          <w:lang w:eastAsia="ko-KR"/>
+        </w:rPr>
+        <w:t xml:space="preserve"> 대기</w:t>
+      </w:r>
+    </w:p>
+    <w:p>
+      <w:pPr>
+        <w:ind w:left="1818"/>
+        <w:rPr>
+          <w:rFonts w:asciiTheme="minorEastAsia" w:hAnsiTheme="minorEastAsia"/>
+          <w:szCs w:val="20"/>
+          <w:lang w:eastAsia="ko-KR"/>
+        </w:rPr>
+      </w:pPr>
+      <w:r>
+        <w:rPr>
+          <w:rFonts w:asciiTheme="minorEastAsia" w:hAnsiTheme="minorEastAsia" w:hint="eastAsia"/>
+          <w:szCs w:val="20"/>
+          <w:lang w:eastAsia="ko-KR"/>
+        </w:rPr>
+        <w:t xml:space="preserve">4가지를 </w:t>
+      </w:r>
+      <w:r>
+        <w:rPr>
+          <w:rFonts w:asciiTheme="minorEastAsia" w:hAnsiTheme="minorEastAsia" w:hint="eastAsia"/>
+          <w:szCs w:val="20"/>
+          <w:lang w:eastAsia="ko-KR"/>
+        </w:rPr>
+        <w:t>모두 만족하면 교착상태 발생</w:t>
+      </w:r>
+      <w:r>
+        <w:rPr>
+          <w:rFonts w:asciiTheme="minorEastAsia" w:hAnsiTheme="minorEastAsia"/>
+          <w:szCs w:val="20"/>
+          <w:lang w:eastAsia="ko-KR"/>
+        </w:rPr>
+        <w:t xml:space="preserve"> </w:t>
+      </w:r>
+    </w:p>
+    <w:p>
+      <w:pPr>
+        <w:ind w:left="1818"/>
+        <w:rPr>
+          <w:rFonts w:asciiTheme="minorEastAsia" w:hAnsiTheme="minorEastAsia"/>
+          <w:szCs w:val="20"/>
+          <w:lang w:eastAsia="ko-KR"/>
+        </w:rPr>
+      </w:pPr>
+    </w:p>
+    <w:p>
+      <w:pPr>
+        <w:pStyle w:val="a3"/>
+        <w:numPr>
+          <w:ilvl w:val="0"/>
+          <w:numId w:val="4"/>
+        </w:numPr>
+        <w:ind w:leftChars="0"/>
+        <w:rPr>
+          <w:rFonts w:asciiTheme="minorEastAsia" w:hAnsiTheme="minorEastAsia"/>
+          <w:szCs w:val="20"/>
+          <w:lang w:eastAsia="ko-KR"/>
+        </w:rPr>
+      </w:pPr>
+      <w:r>
+        <w:rPr>
+          <w:rFonts w:asciiTheme="minorEastAsia" w:hAnsiTheme="minorEastAsia" w:hint="eastAsia"/>
+          <w:b/>
+          <w:bCs/>
+          <w:szCs w:val="20"/>
+          <w:lang w:eastAsia="ko-KR"/>
+        </w:rPr>
+        <w:t>교착상태 예방</w:t>
+      </w:r>
+      <w:r>
+        <w:rPr>
+          <w:rFonts w:asciiTheme="minorEastAsia" w:hAnsiTheme="minorEastAsia" w:hint="eastAsia"/>
+          <w:szCs w:val="20"/>
+          <w:lang w:eastAsia="ko-KR"/>
+        </w:rPr>
+        <w:t xml:space="preserve"> </w:t>
+      </w:r>
+      <w:r>
+        <w:rPr>
+          <w:rFonts w:asciiTheme="minorEastAsia" w:hAnsiTheme="minorEastAsia"/>
+          <w:szCs w:val="20"/>
+          <w:lang w:eastAsia="ko-KR"/>
+        </w:rPr>
+        <w:t xml:space="preserve">: </w:t>
+      </w:r>
+      <w:r>
+        <w:rPr>
+          <w:rFonts w:asciiTheme="minorEastAsia" w:hAnsiTheme="minorEastAsia" w:hint="eastAsia"/>
+          <w:szCs w:val="20"/>
+          <w:lang w:eastAsia="ko-KR"/>
+        </w:rPr>
+        <w:t>교착상태 발생 조건 중 하나를 제거함으로써 예방</w:t>
+      </w:r>
+    </w:p>
+    <w:p>
+      <w:pPr>
+        <w:pStyle w:val="a3"/>
+        <w:numPr>
+          <w:ilvl w:val="0"/>
+          <w:numId w:val="4"/>
+        </w:numPr>
+        <w:ind w:leftChars="0"/>
+        <w:rPr>
+          <w:rFonts w:asciiTheme="minorEastAsia" w:hAnsiTheme="minorEastAsia"/>
+          <w:szCs w:val="20"/>
+          <w:lang w:eastAsia="ko-KR"/>
+        </w:rPr>
+      </w:pPr>
+      <w:r>
+        <w:rPr>
+          <w:rFonts w:asciiTheme="minorEastAsia" w:hAnsiTheme="minorEastAsia" w:hint="eastAsia"/>
+          <w:b/>
+          <w:bCs/>
+          <w:szCs w:val="20"/>
+          <w:lang w:eastAsia="ko-KR"/>
+        </w:rPr>
+        <w:t xml:space="preserve">교착상태의 회피 </w:t>
+      </w:r>
+      <w:r>
+        <w:rPr>
+          <w:rFonts w:asciiTheme="minorEastAsia" w:hAnsiTheme="minorEastAsia"/>
+          <w:szCs w:val="20"/>
+          <w:lang w:eastAsia="ko-KR"/>
+        </w:rPr>
+        <w:t>:</w:t>
+      </w:r>
+      <w:r>
+        <w:rPr>
+          <w:rFonts w:asciiTheme="minorEastAsia" w:hAnsiTheme="minorEastAsia"/>
+          <w:szCs w:val="20"/>
+          <w:lang w:eastAsia="ko-KR"/>
+        </w:rPr>
+        <w:t xml:space="preserve"> </w:t>
+      </w:r>
+      <w:r>
+        <w:rPr>
+          <w:rFonts w:asciiTheme="minorEastAsia" w:hAnsiTheme="minorEastAsia" w:hint="eastAsia"/>
+          <w:szCs w:val="20"/>
+          <w:lang w:eastAsia="ko-KR"/>
+        </w:rPr>
+        <w:t>은행원 알고리</w:t>
+      </w:r>
+      <w:r>
+        <w:rPr>
+          <w:rFonts w:asciiTheme="minorEastAsia" w:hAnsiTheme="minorEastAsia" w:hint="eastAsia"/>
+          <w:szCs w:val="20"/>
+          <w:lang w:eastAsia="ko-KR"/>
+        </w:rPr>
+        <w:t xml:space="preserve">즘(필요한 자원의 최대 개수를 미리 신고해 자원 요청을 수락하여도 </w:t>
+      </w:r>
+      <w:proofErr w:type="spellStart"/>
+      <w:r>
+        <w:rPr>
+          <w:rFonts w:asciiTheme="minorEastAsia" w:hAnsiTheme="minorEastAsia" w:hint="eastAsia"/>
+          <w:szCs w:val="20"/>
+          <w:lang w:eastAsia="ko-KR"/>
+        </w:rPr>
+        <w:t>안전상태에</w:t>
+      </w:r>
+      <w:proofErr w:type="spellEnd"/>
+      <w:r>
+        <w:rPr>
+          <w:rFonts w:asciiTheme="minorEastAsia" w:hAnsiTheme="minorEastAsia" w:hint="eastAsia"/>
+          <w:szCs w:val="20"/>
+          <w:lang w:eastAsia="ko-KR"/>
+        </w:rPr>
+        <w:t xml:space="preserve"> 머무르는지 판단 후 요청 수락</w:t>
+      </w:r>
+      <w:r>
+        <w:rPr>
+          <w:rFonts w:asciiTheme="minorEastAsia" w:hAnsiTheme="minorEastAsia"/>
+          <w:szCs w:val="20"/>
+          <w:lang w:eastAsia="ko-KR"/>
+        </w:rPr>
+        <w:t>)</w:t>
+      </w:r>
+      <w:r>
+        <w:rPr>
+          <w:rFonts w:asciiTheme="minorEastAsia" w:hAnsiTheme="minorEastAsia" w:hint="eastAsia"/>
+          <w:szCs w:val="20"/>
+          <w:lang w:eastAsia="ko-KR"/>
+        </w:rPr>
+        <w:t>,</w:t>
+      </w:r>
+      <w:r>
+        <w:rPr>
+          <w:rFonts w:asciiTheme="minorEastAsia" w:hAnsiTheme="minorEastAsia"/>
+          <w:szCs w:val="20"/>
+          <w:lang w:eastAsia="ko-KR"/>
+        </w:rPr>
+        <w:t xml:space="preserve"> </w:t>
+      </w:r>
+      <w:r>
+        <w:rPr>
+          <w:rFonts w:asciiTheme="minorEastAsia" w:hAnsiTheme="minorEastAsia" w:hint="eastAsia"/>
+          <w:szCs w:val="20"/>
+          <w:lang w:eastAsia="ko-KR"/>
+        </w:rPr>
+        <w:t xml:space="preserve">자원 할당 그래프 알고리즘(교착상태 회피를 위해 </w:t>
+      </w:r>
+      <w:proofErr w:type="spellStart"/>
+      <w:r>
+        <w:rPr>
+          <w:rFonts w:asciiTheme="minorEastAsia" w:hAnsiTheme="minorEastAsia" w:hint="eastAsia"/>
+          <w:szCs w:val="20"/>
+          <w:lang w:eastAsia="ko-KR"/>
+        </w:rPr>
+        <w:t>예약간선을</w:t>
+      </w:r>
+      <w:proofErr w:type="spellEnd"/>
+      <w:r>
+        <w:rPr>
+          <w:rFonts w:asciiTheme="minorEastAsia" w:hAnsiTheme="minorEastAsia" w:hint="eastAsia"/>
+          <w:szCs w:val="20"/>
+          <w:lang w:eastAsia="ko-KR"/>
+        </w:rPr>
+        <w:t xml:space="preserve"> 추가/시스템에서 자원이 반드시 미리 예약되어 그래프에 표시되어야 함</w:t>
+      </w:r>
+      <w:r>
+        <w:rPr>
+          <w:rFonts w:asciiTheme="minorEastAsia" w:hAnsiTheme="minorEastAsia"/>
+          <w:szCs w:val="20"/>
+          <w:lang w:eastAsia="ko-KR"/>
+        </w:rPr>
+        <w:t>)</w:t>
+      </w:r>
+    </w:p>
+    <w:p>
+      <w:pPr>
+        <w:pStyle w:val="a3"/>
+        <w:numPr>
+          <w:ilvl w:val="0"/>
+          <w:numId w:val="4"/>
+        </w:numPr>
+        <w:ind w:leftChars="0"/>
+        <w:rPr>
+          <w:rFonts w:asciiTheme="minorEastAsia" w:hAnsiTheme="minorEastAsia"/>
+          <w:szCs w:val="20"/>
+          <w:lang w:eastAsia="ko-KR"/>
+        </w:rPr>
+      </w:pPr>
+      <w:r>
+        <w:rPr>
+          <w:rFonts w:asciiTheme="minorEastAsia" w:hAnsiTheme="minorEastAsia" w:hint="eastAsia"/>
+          <w:b/>
+          <w:bCs/>
+          <w:szCs w:val="20"/>
+          <w:lang w:eastAsia="ko-KR"/>
+        </w:rPr>
+        <w:t xml:space="preserve">교착상태의 회복 </w:t>
+      </w:r>
+      <w:r>
+        <w:rPr>
+          <w:rFonts w:asciiTheme="minorEastAsia" w:hAnsiTheme="minorEastAsia"/>
+          <w:szCs w:val="20"/>
+          <w:lang w:eastAsia="ko-KR"/>
+        </w:rPr>
+        <w:t>:</w:t>
+      </w:r>
+      <w:r>
+        <w:rPr>
+          <w:rFonts w:asciiTheme="minorEastAsia" w:hAnsiTheme="minorEastAsia"/>
+          <w:szCs w:val="20"/>
+          <w:lang w:eastAsia="ko-KR"/>
+        </w:rPr>
+        <w:t xml:space="preserve"> </w:t>
+      </w:r>
+      <w:r>
+        <w:rPr>
+          <w:rFonts w:asciiTheme="minorEastAsia" w:hAnsiTheme="minorEastAsia" w:hint="eastAsia"/>
+          <w:szCs w:val="20"/>
+          <w:lang w:eastAsia="ko-KR"/>
+        </w:rPr>
+        <w:t>교착 상태가 일어난 프로세스를 종료</w:t>
+      </w:r>
+      <w:r>
+        <w:rPr>
+          <w:rFonts w:asciiTheme="minorEastAsia" w:hAnsiTheme="minorEastAsia"/>
+          <w:szCs w:val="20"/>
+          <w:lang w:eastAsia="ko-KR"/>
+        </w:rPr>
+        <w:t xml:space="preserve">, </w:t>
+      </w:r>
+      <w:r>
+        <w:rPr>
+          <w:rFonts w:asciiTheme="minorEastAsia" w:hAnsiTheme="minorEastAsia" w:hint="eastAsia"/>
+          <w:szCs w:val="20"/>
+          <w:lang w:eastAsia="ko-KR"/>
+        </w:rPr>
+        <w:t>프로세스에 할당된 자원을 선점(우선 순위가 낮은 프로세스 위주로 자원을 선점할당한다)</w:t>
+      </w:r>
+    </w:p>
+    <w:p>
+      <w:pPr>
+        <w:pStyle w:val="a3"/>
+        <w:ind w:leftChars="0" w:left="1778"/>
+        <w:rPr>
+          <w:rFonts w:asciiTheme="minorEastAsia" w:hAnsiTheme="minorEastAsia" w:hint="eastAsia"/>
+          <w:szCs w:val="20"/>
+          <w:lang w:eastAsia="ko-KR"/>
+        </w:rPr>
+      </w:pPr>
+    </w:p>
+    <w:p>
+      <w:pPr>
+        <w:pStyle w:val="a3"/>
+        <w:numPr>
+          <w:ilvl w:val="2"/>
+          <w:numId w:val="2"/>
+        </w:numPr>
+        <w:ind w:leftChars="0"/>
+        <w:rPr>
+          <w:rFonts w:asciiTheme="minorEastAsia" w:hAnsiTheme="minorEastAsia"/>
+          <w:szCs w:val="20"/>
+          <w:lang w:eastAsia="ko-KR"/>
+        </w:rPr>
+      </w:pPr>
+      <w:r>
+        <w:rPr>
+          <w:rFonts w:asciiTheme="minorEastAsia" w:hAnsiTheme="minorEastAsia" w:hint="eastAsia"/>
+          <w:szCs w:val="20"/>
+          <w:lang w:eastAsia="ko-KR"/>
+        </w:rPr>
+        <w:t>기아상태(</w:t>
+      </w:r>
+      <w:r>
+        <w:rPr>
+          <w:rFonts w:asciiTheme="minorEastAsia" w:hAnsiTheme="minorEastAsia"/>
+          <w:szCs w:val="20"/>
+          <w:lang w:eastAsia="ko-KR"/>
+        </w:rPr>
+        <w:t>Starvation)</w:t>
+      </w:r>
+    </w:p>
+    <w:p>
+      <w:pPr>
+        <w:pStyle w:val="a3"/>
+        <w:numPr>
+          <w:ilvl w:val="0"/>
+          <w:numId w:val="4"/>
+        </w:numPr>
+        <w:ind w:leftChars="0"/>
+        <w:rPr>
+          <w:rFonts w:asciiTheme="minorEastAsia" w:hAnsiTheme="minorEastAsia" w:cs="Arial"/>
+          <w:color w:val="222222"/>
+          <w:lang w:eastAsia="ko-KR"/>
+        </w:rPr>
+      </w:pPr>
+      <w:r>
+        <w:rPr>
+          <w:rFonts w:asciiTheme="minorEastAsia" w:hAnsiTheme="minorEastAsia" w:cs="Arial" w:hint="eastAsia"/>
+          <w:color w:val="222222"/>
+          <w:lang w:eastAsia="ko-KR"/>
+        </w:rPr>
+        <w:t>부족한 자원을 점유하기 위해 경쟁할 때</w:t>
+      </w:r>
+      <w:r>
+        <w:rPr>
+          <w:rFonts w:asciiTheme="minorEastAsia" w:hAnsiTheme="minorEastAsia" w:cs="Arial" w:hint="eastAsia"/>
+          <w:color w:val="222222"/>
+          <w:lang w:eastAsia="ko-KR"/>
+        </w:rPr>
+        <w:t xml:space="preserve"> 발생</w:t>
+      </w:r>
+      <w:r>
+        <w:rPr>
+          <w:rFonts w:asciiTheme="minorEastAsia" w:hAnsiTheme="minorEastAsia" w:cs="Arial" w:hint="eastAsia"/>
+          <w:color w:val="222222"/>
+          <w:lang w:eastAsia="ko-KR"/>
+        </w:rPr>
+        <w:t>,</w:t>
+      </w:r>
+      <w:r>
+        <w:rPr>
+          <w:rFonts w:asciiTheme="minorEastAsia" w:hAnsiTheme="minorEastAsia" w:cs="Arial"/>
+          <w:color w:val="222222"/>
+          <w:lang w:eastAsia="ko-KR"/>
+        </w:rPr>
+        <w:t xml:space="preserve"> </w:t>
+      </w:r>
+      <w:r>
+        <w:rPr>
+          <w:rFonts w:asciiTheme="minorEastAsia" w:hAnsiTheme="minorEastAsia" w:cs="Arial" w:hint="eastAsia"/>
+          <w:color w:val="222222"/>
+          <w:lang w:eastAsia="ko-KR"/>
+        </w:rPr>
+        <w:t xml:space="preserve">특정 프로세스는 영원히 </w:t>
+      </w:r>
+      <w:proofErr w:type="spellStart"/>
+      <w:r>
+        <w:rPr>
+          <w:rFonts w:asciiTheme="minorEastAsia" w:hAnsiTheme="minorEastAsia" w:cs="Arial" w:hint="eastAsia"/>
+          <w:color w:val="222222"/>
+          <w:lang w:eastAsia="ko-KR"/>
+        </w:rPr>
+        <w:t>자원할당이</w:t>
+      </w:r>
+      <w:proofErr w:type="spellEnd"/>
+      <w:r>
+        <w:rPr>
+          <w:rFonts w:asciiTheme="minorEastAsia" w:hAnsiTheme="minorEastAsia" w:cs="Arial" w:hint="eastAsia"/>
+          <w:color w:val="222222"/>
+          <w:lang w:eastAsia="ko-KR"/>
+        </w:rPr>
+        <w:t xml:space="preserve"> 안되는 경우</w:t>
+      </w:r>
+      <w:r>
+        <w:rPr>
+          <w:rFonts w:asciiTheme="minorEastAsia" w:hAnsiTheme="minorEastAsia" w:cs="Arial" w:hint="eastAsia"/>
+          <w:color w:val="222222"/>
+          <w:lang w:eastAsia="ko-KR"/>
+        </w:rPr>
+        <w:t>.</w:t>
+      </w:r>
+    </w:p>
+    <w:p>
+      <w:pPr>
+        <w:pStyle w:val="a3"/>
+        <w:numPr>
+          <w:ilvl w:val="0"/>
+          <w:numId w:val="4"/>
+        </w:numPr>
+        <w:ind w:leftChars="0"/>
+        <w:rPr>
+          <w:rFonts w:asciiTheme="minorEastAsia" w:hAnsiTheme="minorEastAsia" w:cs="Arial"/>
+          <w:color w:val="222222"/>
+          <w:lang w:eastAsia="ko-KR"/>
+        </w:rPr>
+      </w:pPr>
+      <w:r>
+        <w:rPr>
+          <w:rFonts w:asciiTheme="minorEastAsia" w:hAnsiTheme="minorEastAsia" w:cs="Arial" w:hint="eastAsia"/>
+          <w:b/>
+          <w:bCs/>
+          <w:color w:val="222222"/>
+          <w:lang w:eastAsia="ko-KR"/>
+        </w:rPr>
+        <w:t>기아상태 해결 방안</w:t>
+      </w:r>
+      <w:r>
+        <w:rPr>
+          <w:rFonts w:asciiTheme="minorEastAsia" w:hAnsiTheme="minorEastAsia" w:cs="Arial" w:hint="eastAsia"/>
+          <w:color w:val="222222"/>
+          <w:lang w:eastAsia="ko-KR"/>
+        </w:rPr>
+        <w:t xml:space="preserve"> </w:t>
+      </w:r>
+      <w:r>
+        <w:rPr>
+          <w:rFonts w:asciiTheme="minorEastAsia" w:hAnsiTheme="minorEastAsia" w:cs="Arial"/>
+          <w:color w:val="222222"/>
+          <w:lang w:eastAsia="ko-KR"/>
+        </w:rPr>
+        <w:t xml:space="preserve">: </w:t>
+      </w:r>
+    </w:p>
+    <w:p>
+      <w:pPr>
+        <w:pStyle w:val="a3"/>
+        <w:numPr>
+          <w:ilvl w:val="1"/>
+          <w:numId w:val="4"/>
+        </w:numPr>
+        <w:ind w:leftChars="0"/>
+        <w:rPr>
+          <w:rFonts w:asciiTheme="minorEastAsia" w:hAnsiTheme="minorEastAsia" w:cs="Arial"/>
+          <w:color w:val="222222"/>
+          <w:lang w:eastAsia="ko-KR"/>
+        </w:rPr>
+      </w:pPr>
+      <w:r>
+        <w:rPr>
+          <w:rFonts w:asciiTheme="minorEastAsia" w:hAnsiTheme="minorEastAsia" w:cs="Arial" w:hint="eastAsia"/>
+          <w:color w:val="222222"/>
+          <w:lang w:eastAsia="ko-KR"/>
+        </w:rPr>
+        <w:t>프로세스 우선순위 수시 변경</w:t>
+      </w:r>
+    </w:p>
+    <w:p>
+      <w:pPr>
+        <w:pStyle w:val="a3"/>
+        <w:numPr>
+          <w:ilvl w:val="1"/>
+          <w:numId w:val="4"/>
+        </w:numPr>
+        <w:ind w:leftChars="0"/>
+        <w:rPr>
+          <w:rFonts w:asciiTheme="minorEastAsia" w:hAnsiTheme="minorEastAsia" w:cs="Arial"/>
+          <w:color w:val="222222"/>
+          <w:lang w:eastAsia="ko-KR"/>
+        </w:rPr>
+      </w:pPr>
+      <w:r>
+        <w:rPr>
+          <w:rFonts w:asciiTheme="minorEastAsia" w:hAnsiTheme="minorEastAsia" w:cs="Arial" w:hint="eastAsia"/>
+          <w:color w:val="222222"/>
+          <w:lang w:eastAsia="ko-KR"/>
+        </w:rPr>
+        <w:t>오래 기다린 프로세스의 우선순위 높이기</w:t>
+      </w:r>
+    </w:p>
+    <w:p>
+      <w:pPr>
+        <w:pStyle w:val="a3"/>
+        <w:numPr>
+          <w:ilvl w:val="1"/>
+          <w:numId w:val="4"/>
+        </w:numPr>
+        <w:ind w:leftChars="0"/>
+        <w:rPr>
+          <w:rFonts w:asciiTheme="minorEastAsia" w:hAnsiTheme="minorEastAsia" w:cs="Arial"/>
+          <w:color w:val="222222"/>
+          <w:lang w:eastAsia="ko-KR"/>
+        </w:rPr>
+      </w:pPr>
+      <w:r>
+        <w:rPr>
+          <w:rFonts w:asciiTheme="minorEastAsia" w:hAnsiTheme="minorEastAsia" w:cs="Arial" w:hint="eastAsia"/>
+          <w:color w:val="222222"/>
+          <w:lang w:eastAsia="ko-KR"/>
+        </w:rPr>
+        <w:t xml:space="preserve">우선순위가 아닌 요청 순서대로 처리하는 </w:t>
+      </w:r>
+      <w:proofErr w:type="spellStart"/>
+      <w:r>
+        <w:rPr>
+          <w:rFonts w:asciiTheme="minorEastAsia" w:hAnsiTheme="minorEastAsia" w:cs="Arial" w:hint="eastAsia"/>
+          <w:color w:val="222222"/>
+          <w:lang w:eastAsia="ko-KR"/>
+        </w:rPr>
+        <w:t>요청큐</w:t>
+      </w:r>
+      <w:proofErr w:type="spellEnd"/>
+    </w:p>
+    <w:p>
+      <w:pPr>
+        <w:rPr>
+          <w:rFonts w:asciiTheme="minorEastAsia" w:hAnsiTheme="minorEastAsia" w:cs="Arial" w:hint="eastAsia"/>
+          <w:color w:val="222222"/>
+          <w:lang w:eastAsia="ko-KR"/>
+        </w:rPr>
+      </w:pPr>
     </w:p>
     <w:sectPr>
       <w:pgSz w:w="11906" w:h="16838"/>
@@ -3693,7 +5189,7 @@
         <w:ind w:left="2578" w:hanging="400"/>
       </w:pPr>
     </w:lvl>
-    <w:lvl w:ilvl="1" w:tplc="04090019" w:tentative="1">
+    <w:lvl w:ilvl="1" w:tplc="04090019">
       <w:start w:val="1"/>
       <w:numFmt w:val="upperLetter"/>
       <w:lvlText w:val="%2."/>
@@ -4082,7 +5578,7 @@
         <w:rFonts w:ascii="Wingdings" w:hAnsi="Wingdings" w:hint="default"/>
       </w:rPr>
     </w:lvl>
-    <w:lvl w:ilvl="2" w:tplc="04090005" w:tentative="1">
+    <w:lvl w:ilvl="2" w:tplc="04090005">
       <w:start w:val="1"/>
       <w:numFmt w:val="bullet"/>
       <w:lvlText w:val=""/>

--- a/기술 면접 대비.docx
+++ b/기술 면접 대비.docx
@@ -80,7 +80,7 @@
         </w:numPr>
         <w:ind w:leftChars="0"/>
         <w:rPr>
-          <w:rFonts w:asciiTheme="minorEastAsia" w:hAnsiTheme="minorEastAsia" w:hint="eastAsia"/>
+          <w:rFonts w:asciiTheme="minorEastAsia" w:hAnsiTheme="minorEastAsia"/>
           <w:sz w:val="24"/>
           <w:lang w:eastAsia="ko-KR"/>
         </w:rPr>
@@ -350,7 +350,7 @@
         <w:pStyle w:val="a3"/>
         <w:ind w:leftChars="0" w:left="992"/>
         <w:rPr>
-          <w:rFonts w:asciiTheme="minorEastAsia" w:hAnsiTheme="minorEastAsia" w:hint="eastAsia"/>
+          <w:rFonts w:asciiTheme="minorEastAsia" w:hAnsiTheme="minorEastAsia"/>
           <w:b/>
           <w:bCs/>
           <w:sz w:val="24"/>
@@ -600,7 +600,7 @@
         <w:pStyle w:val="a3"/>
         <w:ind w:leftChars="0" w:left="1418"/>
         <w:rPr>
-          <w:rFonts w:asciiTheme="minorEastAsia" w:hAnsiTheme="minorEastAsia" w:hint="eastAsia"/>
+          <w:rFonts w:asciiTheme="minorEastAsia" w:hAnsiTheme="minorEastAsia"/>
           <w:sz w:val="22"/>
           <w:szCs w:val="22"/>
           <w:lang w:eastAsia="ko-KR"/>
@@ -1601,14 +1601,12 @@
         <w:ind w:leftChars="0" w:left="425"/>
         <w:rPr>
           <w:rFonts w:asciiTheme="minorEastAsia" w:hAnsiTheme="minorEastAsia"/>
-          <w:lang w:eastAsia="ko-Kore-KR"/>
         </w:rPr>
       </w:pPr>
       <w:r>
         <w:rPr>
           <w:rFonts w:asciiTheme="minorEastAsia" w:hAnsiTheme="minorEastAsia"/>
           <w:noProof/>
-          <w:lang w:eastAsia="ko-Kore-KR"/>
         </w:rPr>
         <w:drawing>
           <wp:inline distT="0" distB="0" distL="0" distR="0" wp14:anchorId="7B248863" wp14:editId="6719B906">
@@ -1656,7 +1654,6 @@
         <w:rPr>
           <w:rFonts w:asciiTheme="minorEastAsia" w:hAnsiTheme="minorEastAsia"/>
           <w:noProof/>
-          <w:lang w:eastAsia="ko-Kore-KR"/>
         </w:rPr>
         <w:drawing>
           <wp:inline distT="0" distB="0" distL="0" distR="0" wp14:anchorId="37F93320" wp14:editId="5D8A5619">
@@ -1707,7 +1704,6 @@
         <w:ind w:leftChars="0" w:left="425"/>
         <w:rPr>
           <w:rFonts w:asciiTheme="minorEastAsia" w:hAnsiTheme="minorEastAsia"/>
-          <w:lang w:eastAsia="ko-Kore-KR"/>
         </w:rPr>
       </w:pPr>
     </w:p>
@@ -1720,7 +1716,7 @@
         </w:numPr>
         <w:ind w:leftChars="0"/>
         <w:rPr>
-          <w:rFonts w:asciiTheme="minorEastAsia" w:hAnsiTheme="minorEastAsia" w:hint="eastAsia"/>
+          <w:rFonts w:asciiTheme="minorEastAsia" w:hAnsiTheme="minorEastAsia"/>
           <w:b/>
           <w:bCs/>
           <w:sz w:val="24"/>
@@ -1747,7 +1743,6 @@
           <w:kern w:val="0"/>
           <w:szCs w:val="20"/>
           <w:shd w:val="clear" w:color="auto" w:fill="FFFFFF"/>
-          <w:lang w:eastAsia="ko-Kore-KR"/>
         </w:rPr>
       </w:pPr>
       <w:r>
@@ -1992,7 +1987,6 @@
           <w:b/>
           <w:bCs/>
           <w:sz w:val="24"/>
-          <w:lang w:eastAsia="ko-Kore-KR"/>
         </w:rPr>
       </w:pPr>
     </w:p>
@@ -3283,7 +3277,6 @@
           <w:b/>
           <w:bCs/>
           <w:color w:val="222222"/>
-          <w:lang w:eastAsia="ko-Kore-KR"/>
         </w:rPr>
         <w:t>R</w:t>
       </w:r>
@@ -3293,7 +3286,6 @@
           <w:b/>
           <w:bCs/>
           <w:color w:val="222222"/>
-          <w:lang w:eastAsia="ko-Kore-KR"/>
         </w:rPr>
         <w:t>ound-Robin(RR)</w:t>
       </w:r>
@@ -3482,7 +3474,7 @@
         </w:numPr>
         <w:ind w:leftChars="0"/>
         <w:rPr>
-          <w:rFonts w:asciiTheme="minorEastAsia" w:hAnsiTheme="minorEastAsia" w:hint="eastAsia"/>
+          <w:rFonts w:asciiTheme="minorEastAsia" w:hAnsiTheme="minorEastAsia"/>
           <w:b/>
           <w:bCs/>
           <w:sz w:val="24"/>
@@ -3504,7 +3496,7 @@
       <w:pPr>
         <w:ind w:left="425" w:firstLineChars="200" w:firstLine="400"/>
         <w:rPr>
-          <w:rFonts w:asciiTheme="minorEastAsia" w:hAnsiTheme="minorEastAsia" w:cs="맑은 고딕" w:hint="eastAsia"/>
+          <w:rFonts w:asciiTheme="minorEastAsia" w:hAnsiTheme="minorEastAsia" w:cs="맑은 고딕"/>
           <w:color w:val="222222"/>
           <w:kern w:val="0"/>
           <w:szCs w:val="20"/>
@@ -3677,7 +3669,6 @@
           <w:b/>
           <w:bCs/>
           <w:sz w:val="24"/>
-          <w:lang w:eastAsia="ko-Kore-KR"/>
         </w:rPr>
       </w:pPr>
     </w:p>
@@ -3690,7 +3681,7 @@
         </w:numPr>
         <w:ind w:leftChars="0"/>
         <w:rPr>
-          <w:rFonts w:asciiTheme="minorEastAsia" w:hAnsiTheme="minorEastAsia" w:hint="eastAsia"/>
+          <w:rFonts w:asciiTheme="minorEastAsia" w:hAnsiTheme="minorEastAsia"/>
           <w:szCs w:val="20"/>
           <w:lang w:eastAsia="ko-KR"/>
         </w:rPr>
@@ -3713,7 +3704,7 @@
         </w:numPr>
         <w:ind w:leftChars="0"/>
         <w:rPr>
-          <w:rFonts w:asciiTheme="minorEastAsia" w:hAnsiTheme="minorEastAsia" w:hint="eastAsia"/>
+          <w:rFonts w:asciiTheme="minorEastAsia" w:hAnsiTheme="minorEastAsia"/>
           <w:szCs w:val="20"/>
           <w:lang w:eastAsia="ko-KR"/>
         </w:rPr>
@@ -3808,7 +3799,7 @@
         </w:numPr>
         <w:ind w:leftChars="0"/>
         <w:rPr>
-          <w:rFonts w:asciiTheme="minorEastAsia" w:hAnsiTheme="minorEastAsia" w:hint="eastAsia"/>
+          <w:rFonts w:asciiTheme="minorEastAsia" w:hAnsiTheme="minorEastAsia"/>
           <w:szCs w:val="20"/>
           <w:lang w:eastAsia="ko-KR"/>
         </w:rPr>
@@ -3847,7 +3838,7 @@
         </w:numPr>
         <w:ind w:leftChars="0"/>
         <w:rPr>
-          <w:rFonts w:asciiTheme="minorEastAsia" w:hAnsiTheme="minorEastAsia" w:hint="eastAsia"/>
+          <w:rFonts w:asciiTheme="minorEastAsia" w:hAnsiTheme="minorEastAsia"/>
           <w:szCs w:val="20"/>
           <w:lang w:eastAsia="ko-KR"/>
         </w:rPr>
@@ -3888,7 +3879,7 @@
         </w:numPr>
         <w:ind w:leftChars="0"/>
         <w:rPr>
-          <w:rFonts w:asciiTheme="minorEastAsia" w:hAnsiTheme="minorEastAsia" w:hint="eastAsia"/>
+          <w:rFonts w:asciiTheme="minorEastAsia" w:hAnsiTheme="minorEastAsia"/>
           <w:szCs w:val="20"/>
           <w:lang w:eastAsia="ko-KR"/>
         </w:rPr>
@@ -4009,7 +4000,7 @@
         </w:numPr>
         <w:ind w:leftChars="0"/>
         <w:rPr>
-          <w:rFonts w:asciiTheme="minorEastAsia" w:hAnsiTheme="minorEastAsia" w:hint="eastAsia"/>
+          <w:rFonts w:asciiTheme="minorEastAsia" w:hAnsiTheme="minorEastAsia"/>
           <w:szCs w:val="20"/>
           <w:lang w:eastAsia="ko-KR"/>
         </w:rPr>
@@ -4042,7 +4033,7 @@
         </w:numPr>
         <w:ind w:leftChars="0"/>
         <w:rPr>
-          <w:rFonts w:asciiTheme="minorEastAsia" w:hAnsiTheme="minorEastAsia" w:hint="eastAsia"/>
+          <w:rFonts w:asciiTheme="minorEastAsia" w:hAnsiTheme="minorEastAsia"/>
           <w:b/>
           <w:bCs/>
           <w:sz w:val="24"/>
@@ -4066,7 +4057,7 @@
       <w:pPr>
         <w:ind w:left="425" w:firstLineChars="200" w:firstLine="400"/>
         <w:rPr>
-          <w:rFonts w:asciiTheme="minorEastAsia" w:hAnsiTheme="minorEastAsia" w:cs="맑은 고딕" w:hint="eastAsia"/>
+          <w:rFonts w:asciiTheme="minorEastAsia" w:hAnsiTheme="minorEastAsia" w:cs="맑은 고딕"/>
           <w:color w:val="222222"/>
           <w:kern w:val="0"/>
           <w:szCs w:val="20"/>
@@ -4134,7 +4125,6 @@
           <w:b/>
           <w:bCs/>
           <w:sz w:val="24"/>
-          <w:lang w:eastAsia="ko-Kore-KR"/>
         </w:rPr>
       </w:pPr>
     </w:p>
@@ -4712,7 +4702,7 @@
         <w:pStyle w:val="a3"/>
         <w:ind w:leftChars="0" w:left="1778"/>
         <w:rPr>
-          <w:rFonts w:asciiTheme="minorEastAsia" w:hAnsiTheme="minorEastAsia" w:hint="eastAsia"/>
+          <w:rFonts w:asciiTheme="minorEastAsia" w:hAnsiTheme="minorEastAsia"/>
           <w:szCs w:val="20"/>
           <w:lang w:eastAsia="ko-KR"/>
         </w:rPr>
@@ -4949,6 +4939,2013 @@
         <w:t>요청큐</w:t>
       </w:r>
       <w:proofErr w:type="spellEnd"/>
+    </w:p>
+    <w:p>
+      <w:pPr>
+        <w:rPr>
+          <w:rFonts w:asciiTheme="minorEastAsia" w:hAnsiTheme="minorEastAsia" w:cs="Arial"/>
+          <w:color w:val="222222"/>
+          <w:lang w:eastAsia="ko-KR"/>
+        </w:rPr>
+      </w:pPr>
+    </w:p>
+    <w:p>
+      <w:pPr>
+        <w:rPr>
+          <w:rFonts w:asciiTheme="minorEastAsia" w:hAnsiTheme="minorEastAsia" w:cs="Arial"/>
+          <w:color w:val="222222"/>
+          <w:lang w:eastAsia="ko-KR"/>
+        </w:rPr>
+      </w:pPr>
+    </w:p>
+    <w:p>
+      <w:pPr>
+        <w:pStyle w:val="a3"/>
+        <w:numPr>
+          <w:ilvl w:val="0"/>
+          <w:numId w:val="2"/>
+        </w:numPr>
+        <w:ind w:leftChars="0"/>
+        <w:rPr>
+          <w:rFonts w:asciiTheme="minorEastAsia" w:hAnsiTheme="minorEastAsia"/>
+          <w:b/>
+          <w:bCs/>
+          <w:sz w:val="28"/>
+          <w:szCs w:val="40"/>
+          <w:lang w:eastAsia="ko-KR"/>
+        </w:rPr>
+      </w:pPr>
+      <w:r>
+        <w:rPr>
+          <w:rFonts w:asciiTheme="minorEastAsia" w:hAnsiTheme="minorEastAsia" w:hint="eastAsia"/>
+          <w:b/>
+          <w:bCs/>
+          <w:sz w:val="28"/>
+          <w:szCs w:val="40"/>
+          <w:lang w:eastAsia="ko-KR"/>
+        </w:rPr>
+        <w:t>운영체제</w:t>
+      </w:r>
+    </w:p>
+    <w:p>
+      <w:pPr>
+        <w:pStyle w:val="a3"/>
+        <w:numPr>
+          <w:ilvl w:val="1"/>
+          <w:numId w:val="2"/>
+        </w:numPr>
+        <w:ind w:leftChars="0"/>
+        <w:rPr>
+          <w:rFonts w:asciiTheme="minorEastAsia" w:hAnsiTheme="minorEastAsia"/>
+          <w:b/>
+          <w:bCs/>
+          <w:sz w:val="24"/>
+          <w:lang w:eastAsia="ko-KR"/>
+        </w:rPr>
+      </w:pPr>
+      <w:r>
+        <w:rPr>
+          <w:rFonts w:asciiTheme="minorEastAsia" w:hAnsiTheme="minorEastAsia" w:hint="eastAsia"/>
+          <w:b/>
+          <w:bCs/>
+          <w:sz w:val="24"/>
+          <w:lang w:eastAsia="ko-KR"/>
+        </w:rPr>
+        <w:t>메모리 관리 전략</w:t>
+      </w:r>
+    </w:p>
+    <w:p>
+      <w:pPr>
+        <w:pStyle w:val="a3"/>
+        <w:numPr>
+          <w:ilvl w:val="0"/>
+          <w:numId w:val="6"/>
+        </w:numPr>
+        <w:ind w:leftChars="0"/>
+        <w:rPr>
+          <w:rFonts w:asciiTheme="minorEastAsia" w:hAnsiTheme="minorEastAsia"/>
+          <w:bCs/>
+          <w:szCs w:val="20"/>
+          <w:lang w:eastAsia="ko-KR"/>
+        </w:rPr>
+      </w:pPr>
+      <w:r>
+        <w:rPr>
+          <w:rFonts w:asciiTheme="minorEastAsia" w:hAnsiTheme="minorEastAsia" w:hint="eastAsia"/>
+          <w:bCs/>
+          <w:szCs w:val="20"/>
+          <w:lang w:eastAsia="ko-KR"/>
+        </w:rPr>
+        <w:t>메모리 관리가 왜 필요한가?</w:t>
+      </w:r>
+    </w:p>
+    <w:p>
+      <w:pPr>
+        <w:pStyle w:val="a3"/>
+        <w:ind w:leftChars="0" w:left="785"/>
+        <w:rPr>
+          <w:rFonts w:asciiTheme="minorEastAsia" w:hAnsiTheme="minorEastAsia" w:hint="eastAsia"/>
+          <w:bCs/>
+          <w:szCs w:val="20"/>
+          <w:lang w:eastAsia="ko-KR"/>
+        </w:rPr>
+      </w:pPr>
+      <w:r>
+        <w:rPr>
+          <w:rFonts w:asciiTheme="minorEastAsia" w:hAnsiTheme="minorEastAsia" w:cs="맑은 고딕" w:hint="eastAsia"/>
+          <w:bCs/>
+          <w:color w:val="000000" w:themeColor="text1"/>
+          <w:kern w:val="0"/>
+          <w:szCs w:val="20"/>
+          <w:lang w:eastAsia="ko-KR"/>
+        </w:rPr>
+        <w:t>각 프로세스는 독립된 메모리 공간을 갖고,</w:t>
+      </w:r>
+      <w:r>
+        <w:rPr>
+          <w:rFonts w:asciiTheme="minorEastAsia" w:hAnsiTheme="minorEastAsia" w:cs="맑은 고딕"/>
+          <w:bCs/>
+          <w:color w:val="000000" w:themeColor="text1"/>
+          <w:kern w:val="0"/>
+          <w:szCs w:val="20"/>
+          <w:lang w:eastAsia="ko-KR"/>
+        </w:rPr>
+        <w:t xml:space="preserve"> OS</w:t>
+      </w:r>
+      <w:r>
+        <w:rPr>
+          <w:rFonts w:asciiTheme="minorEastAsia" w:hAnsiTheme="minorEastAsia" w:cs="맑은 고딕" w:hint="eastAsia"/>
+          <w:bCs/>
+          <w:color w:val="000000" w:themeColor="text1"/>
+          <w:kern w:val="0"/>
+          <w:szCs w:val="20"/>
+          <w:lang w:eastAsia="ko-KR"/>
+        </w:rPr>
+        <w:t xml:space="preserve">나 다른 프로세스의 메모리 공간에 접근할 수 </w:t>
+      </w:r>
+      <w:r>
+        <w:rPr>
+          <w:rFonts w:asciiTheme="minorEastAsia" w:hAnsiTheme="minorEastAsia" w:cs="맑은 고딕" w:hint="eastAsia"/>
+          <w:bCs/>
+          <w:color w:val="000000" w:themeColor="text1"/>
+          <w:kern w:val="0"/>
+          <w:szCs w:val="20"/>
+          <w:lang w:eastAsia="ko-KR"/>
+        </w:rPr>
+        <w:t>없</w:t>
+      </w:r>
+      <w:r>
+        <w:rPr>
+          <w:rFonts w:asciiTheme="minorEastAsia" w:hAnsiTheme="minorEastAsia" w:cs="맑은 고딕" w:hint="eastAsia"/>
+          <w:bCs/>
+          <w:color w:val="000000" w:themeColor="text1"/>
+          <w:kern w:val="0"/>
+          <w:szCs w:val="20"/>
+          <w:lang w:eastAsia="ko-KR"/>
+        </w:rPr>
+        <w:t>기 때문</w:t>
+      </w:r>
+    </w:p>
+    <w:p>
+      <w:pPr>
+        <w:pStyle w:val="a3"/>
+        <w:ind w:leftChars="0" w:left="785"/>
+        <w:rPr>
+          <w:rFonts w:asciiTheme="minorEastAsia" w:hAnsiTheme="minorEastAsia"/>
+          <w:szCs w:val="20"/>
+          <w:lang w:eastAsia="ko-KR"/>
+        </w:rPr>
+      </w:pPr>
+      <w:r>
+        <w:rPr>
+          <w:rFonts w:asciiTheme="minorEastAsia" w:hAnsiTheme="minorEastAsia" w:hint="eastAsia"/>
+          <w:szCs w:val="20"/>
+          <w:lang w:eastAsia="ko-KR"/>
+        </w:rPr>
+        <w:t>(</w:t>
+      </w:r>
+      <w:r>
+        <w:rPr>
+          <w:rFonts w:asciiTheme="minorEastAsia" w:hAnsiTheme="minorEastAsia" w:hint="eastAsia"/>
+          <w:szCs w:val="20"/>
+          <w:lang w:eastAsia="ko-KR"/>
+        </w:rPr>
+        <w:t>단,</w:t>
+      </w:r>
+      <w:r>
+        <w:rPr>
+          <w:rFonts w:asciiTheme="minorEastAsia" w:hAnsiTheme="minorEastAsia"/>
+          <w:szCs w:val="20"/>
+          <w:lang w:eastAsia="ko-KR"/>
+        </w:rPr>
+        <w:t xml:space="preserve"> </w:t>
+      </w:r>
+      <w:r>
+        <w:rPr>
+          <w:rFonts w:asciiTheme="minorEastAsia" w:hAnsiTheme="minorEastAsia" w:hint="eastAsia"/>
+          <w:szCs w:val="20"/>
+          <w:lang w:eastAsia="ko-KR"/>
+        </w:rPr>
+        <w:t>운영체제</w:t>
+      </w:r>
+      <w:r>
+        <w:rPr>
+          <w:rFonts w:asciiTheme="minorEastAsia" w:hAnsiTheme="minorEastAsia" w:hint="eastAsia"/>
+          <w:szCs w:val="20"/>
+          <w:lang w:eastAsia="ko-KR"/>
+        </w:rPr>
+        <w:t>는</w:t>
+      </w:r>
+      <w:r>
+        <w:rPr>
+          <w:rFonts w:asciiTheme="minorEastAsia" w:hAnsiTheme="minorEastAsia" w:hint="eastAsia"/>
+          <w:szCs w:val="20"/>
+          <w:lang w:eastAsia="ko-KR"/>
+        </w:rPr>
+        <w:t xml:space="preserve"> 운영체제 메모리 영역과 사용자 메모리 영역에 접근에 제약 받지 않는다.</w:t>
+      </w:r>
+      <w:r>
+        <w:rPr>
+          <w:rFonts w:asciiTheme="minorEastAsia" w:hAnsiTheme="minorEastAsia"/>
+          <w:szCs w:val="20"/>
+          <w:lang w:eastAsia="ko-KR"/>
+        </w:rPr>
+        <w:t>)</w:t>
+      </w:r>
+    </w:p>
+    <w:p>
+      <w:pPr>
+        <w:pStyle w:val="a3"/>
+        <w:ind w:leftChars="0" w:left="992"/>
+        <w:rPr>
+          <w:rFonts w:asciiTheme="minorEastAsia" w:hAnsiTheme="minorEastAsia"/>
+          <w:b/>
+          <w:bCs/>
+          <w:sz w:val="24"/>
+          <w:lang w:eastAsia="ko-KR"/>
+        </w:rPr>
+      </w:pPr>
+    </w:p>
+    <w:p>
+      <w:pPr>
+        <w:pStyle w:val="a3"/>
+        <w:numPr>
+          <w:ilvl w:val="2"/>
+          <w:numId w:val="2"/>
+        </w:numPr>
+        <w:ind w:leftChars="0"/>
+        <w:rPr>
+          <w:rFonts w:asciiTheme="minorEastAsia" w:hAnsiTheme="minorEastAsia"/>
+          <w:sz w:val="22"/>
+          <w:szCs w:val="22"/>
+          <w:lang w:eastAsia="ko-KR"/>
+        </w:rPr>
+      </w:pPr>
+      <w:proofErr w:type="gramStart"/>
+      <w:r>
+        <w:rPr>
+          <w:rFonts w:asciiTheme="minorEastAsia" w:hAnsiTheme="minorEastAsia" w:hint="eastAsia"/>
+          <w:b/>
+          <w:bCs/>
+          <w:sz w:val="22"/>
+          <w:szCs w:val="22"/>
+          <w:lang w:eastAsia="ko-KR"/>
+        </w:rPr>
+        <w:t>S</w:t>
+      </w:r>
+      <w:r>
+        <w:rPr>
+          <w:rFonts w:asciiTheme="minorEastAsia" w:hAnsiTheme="minorEastAsia"/>
+          <w:b/>
+          <w:bCs/>
+          <w:sz w:val="22"/>
+          <w:szCs w:val="22"/>
+          <w:lang w:eastAsia="ko-KR"/>
+        </w:rPr>
+        <w:t>wapping</w:t>
+      </w:r>
+      <w:r>
+        <w:rPr>
+          <w:rFonts w:asciiTheme="minorEastAsia" w:hAnsiTheme="minorEastAsia" w:hint="eastAsia"/>
+          <w:sz w:val="22"/>
+          <w:szCs w:val="22"/>
+          <w:lang w:eastAsia="ko-KR"/>
+        </w:rPr>
+        <w:t xml:space="preserve"> </w:t>
+      </w:r>
+      <w:r>
+        <w:rPr>
+          <w:rFonts w:asciiTheme="minorEastAsia" w:hAnsiTheme="minorEastAsia"/>
+          <w:sz w:val="22"/>
+          <w:szCs w:val="22"/>
+          <w:lang w:eastAsia="ko-KR"/>
+        </w:rPr>
+        <w:t>:</w:t>
+      </w:r>
+      <w:proofErr w:type="gramEnd"/>
+      <w:r>
+        <w:rPr>
+          <w:rFonts w:asciiTheme="minorEastAsia" w:hAnsiTheme="minorEastAsia"/>
+          <w:sz w:val="22"/>
+          <w:szCs w:val="22"/>
+          <w:lang w:eastAsia="ko-KR"/>
+        </w:rPr>
+        <w:t xml:space="preserve"> </w:t>
+      </w:r>
+    </w:p>
+    <w:p>
+      <w:pPr>
+        <w:pStyle w:val="a3"/>
+        <w:numPr>
+          <w:ilvl w:val="0"/>
+          <w:numId w:val="5"/>
+        </w:numPr>
+        <w:ind w:leftChars="0"/>
+        <w:rPr>
+          <w:rFonts w:asciiTheme="minorEastAsia" w:hAnsiTheme="minorEastAsia"/>
+          <w:lang w:eastAsia="ko-KR"/>
+        </w:rPr>
+      </w:pPr>
+      <w:r>
+        <w:rPr>
+          <w:rFonts w:asciiTheme="minorEastAsia" w:hAnsiTheme="minorEastAsia" w:hint="eastAsia"/>
+          <w:sz w:val="22"/>
+          <w:szCs w:val="22"/>
+          <w:lang w:eastAsia="ko-KR"/>
+        </w:rPr>
+        <w:t xml:space="preserve">라운드 로빈과 같은 스케줄링의 다중 프로그래밍 환경에서 </w:t>
+      </w:r>
+      <w:r>
+        <w:rPr>
+          <w:rFonts w:asciiTheme="minorEastAsia" w:hAnsiTheme="minorEastAsia"/>
+          <w:b/>
+          <w:bCs/>
+          <w:sz w:val="22"/>
+          <w:szCs w:val="22"/>
+          <w:lang w:eastAsia="ko-KR"/>
+        </w:rPr>
+        <w:t>CPU</w:t>
+      </w:r>
+      <w:r>
+        <w:rPr>
+          <w:rFonts w:asciiTheme="minorEastAsia" w:hAnsiTheme="minorEastAsia" w:hint="eastAsia"/>
+          <w:b/>
+          <w:bCs/>
+          <w:sz w:val="22"/>
+          <w:szCs w:val="22"/>
+          <w:lang w:eastAsia="ko-KR"/>
+        </w:rPr>
+        <w:t xml:space="preserve"> 할당 시간이 끝난 프로세스의 메모리를 보조기억장치로 내보내고</w:t>
+      </w:r>
+      <w:r>
+        <w:rPr>
+          <w:rFonts w:asciiTheme="minorEastAsia" w:hAnsiTheme="minorEastAsia" w:hint="eastAsia"/>
+          <w:sz w:val="22"/>
+          <w:szCs w:val="22"/>
+          <w:lang w:eastAsia="ko-KR"/>
+        </w:rPr>
+        <w:t xml:space="preserve"> 다른 프로세스의 메모리를 불러들일 수 있음.</w:t>
+      </w:r>
+    </w:p>
+    <w:p>
+      <w:pPr>
+        <w:pStyle w:val="a3"/>
+        <w:numPr>
+          <w:ilvl w:val="0"/>
+          <w:numId w:val="5"/>
+        </w:numPr>
+        <w:ind w:leftChars="0"/>
+        <w:rPr>
+          <w:rFonts w:asciiTheme="minorEastAsia" w:hAnsiTheme="minorEastAsia"/>
+          <w:lang w:eastAsia="ko-KR"/>
+        </w:rPr>
+      </w:pPr>
+      <w:r>
+        <w:rPr>
+          <w:rFonts w:asciiTheme="minorEastAsia" w:hAnsiTheme="minorEastAsia"/>
+          <w:lang w:eastAsia="ko-KR"/>
+        </w:rPr>
+        <w:t>swap-in</w:t>
+      </w:r>
+      <w:r>
+        <w:rPr>
+          <w:rFonts w:asciiTheme="minorEastAsia" w:hAnsiTheme="minorEastAsia" w:hint="eastAsia"/>
+          <w:lang w:eastAsia="ko-KR"/>
+        </w:rPr>
+        <w:t xml:space="preserve"> </w:t>
+      </w:r>
+      <w:r>
+        <w:rPr>
+          <w:rFonts w:asciiTheme="minorEastAsia" w:hAnsiTheme="minorEastAsia"/>
+          <w:lang w:eastAsia="ko-KR"/>
+        </w:rPr>
+        <w:t xml:space="preserve">: </w:t>
+      </w:r>
+      <w:r>
+        <w:rPr>
+          <w:rFonts w:asciiTheme="minorEastAsia" w:hAnsiTheme="minorEastAsia" w:hint="eastAsia"/>
+          <w:lang w:eastAsia="ko-KR"/>
+        </w:rPr>
+        <w:t>주기억장치(</w:t>
+      </w:r>
+      <w:r>
+        <w:rPr>
+          <w:rFonts w:asciiTheme="minorEastAsia" w:hAnsiTheme="minorEastAsia"/>
+          <w:lang w:eastAsia="ko-KR"/>
+        </w:rPr>
+        <w:t>RAM)</w:t>
+      </w:r>
+      <w:proofErr w:type="spellStart"/>
+      <w:r>
+        <w:rPr>
+          <w:rFonts w:asciiTheme="minorEastAsia" w:hAnsiTheme="minorEastAsia" w:hint="eastAsia"/>
+          <w:lang w:eastAsia="ko-KR"/>
+        </w:rPr>
+        <w:t>으로</w:t>
+      </w:r>
+      <w:proofErr w:type="spellEnd"/>
+      <w:r>
+        <w:rPr>
+          <w:rFonts w:asciiTheme="minorEastAsia" w:hAnsiTheme="minorEastAsia" w:hint="eastAsia"/>
+          <w:lang w:eastAsia="ko-KR"/>
+        </w:rPr>
+        <w:t xml:space="preserve"> 불러오는 과정</w:t>
+      </w:r>
+    </w:p>
+    <w:p>
+      <w:pPr>
+        <w:pStyle w:val="a3"/>
+        <w:numPr>
+          <w:ilvl w:val="0"/>
+          <w:numId w:val="5"/>
+        </w:numPr>
+        <w:ind w:leftChars="0"/>
+        <w:rPr>
+          <w:rFonts w:asciiTheme="minorEastAsia" w:hAnsiTheme="minorEastAsia"/>
+          <w:lang w:eastAsia="ko-KR"/>
+        </w:rPr>
+      </w:pPr>
+      <w:r>
+        <w:rPr>
+          <w:rFonts w:asciiTheme="minorEastAsia" w:hAnsiTheme="minorEastAsia"/>
+          <w:lang w:eastAsia="ko-KR"/>
+        </w:rPr>
+        <w:t xml:space="preserve">swap-out : </w:t>
+      </w:r>
+      <w:r>
+        <w:rPr>
+          <w:rFonts w:asciiTheme="minorEastAsia" w:hAnsiTheme="minorEastAsia" w:hint="eastAsia"/>
+          <w:lang w:eastAsia="ko-KR"/>
+        </w:rPr>
+        <w:t>보조기억장치로 내보내는 과정</w:t>
+      </w:r>
+    </w:p>
+    <w:p>
+      <w:pPr>
+        <w:pStyle w:val="a3"/>
+        <w:numPr>
+          <w:ilvl w:val="0"/>
+          <w:numId w:val="5"/>
+        </w:numPr>
+        <w:ind w:leftChars="0"/>
+        <w:rPr>
+          <w:rFonts w:asciiTheme="minorEastAsia" w:hAnsiTheme="minorEastAsia"/>
+          <w:lang w:eastAsia="ko-KR"/>
+        </w:rPr>
+      </w:pPr>
+      <w:r>
+        <w:rPr>
+          <w:rFonts w:asciiTheme="minorEastAsia" w:hAnsiTheme="minorEastAsia" w:hint="eastAsia"/>
+          <w:lang w:eastAsia="ko-KR"/>
+        </w:rPr>
+        <w:t xml:space="preserve">큰 디스크 </w:t>
+      </w:r>
+      <w:proofErr w:type="spellStart"/>
+      <w:r>
+        <w:rPr>
+          <w:rFonts w:asciiTheme="minorEastAsia" w:hAnsiTheme="minorEastAsia" w:hint="eastAsia"/>
+          <w:lang w:eastAsia="ko-KR"/>
+        </w:rPr>
+        <w:t>전송시간이</w:t>
+      </w:r>
+      <w:proofErr w:type="spellEnd"/>
+      <w:r>
+        <w:rPr>
+          <w:rFonts w:asciiTheme="minorEastAsia" w:hAnsiTheme="minorEastAsia" w:hint="eastAsia"/>
+          <w:lang w:eastAsia="ko-KR"/>
+        </w:rPr>
+        <w:t xml:space="preserve"> 요구되어 메모리 공간이 부족할 때만 s</w:t>
+      </w:r>
+      <w:r>
+        <w:rPr>
+          <w:rFonts w:asciiTheme="minorEastAsia" w:hAnsiTheme="minorEastAsia"/>
+          <w:lang w:eastAsia="ko-KR"/>
+        </w:rPr>
+        <w:t>wapping</w:t>
+      </w:r>
+      <w:r>
+        <w:rPr>
+          <w:rFonts w:asciiTheme="minorEastAsia" w:hAnsiTheme="minorEastAsia" w:hint="eastAsia"/>
+          <w:lang w:eastAsia="ko-KR"/>
+        </w:rPr>
+        <w:t>이 시작됨</w:t>
+      </w:r>
+    </w:p>
+    <w:p>
+      <w:pPr>
+        <w:pStyle w:val="a3"/>
+        <w:ind w:leftChars="0" w:left="1418"/>
+        <w:rPr>
+          <w:rFonts w:asciiTheme="minorEastAsia" w:hAnsiTheme="minorEastAsia"/>
+          <w:sz w:val="22"/>
+          <w:szCs w:val="22"/>
+          <w:lang w:eastAsia="ko-KR"/>
+        </w:rPr>
+      </w:pPr>
+    </w:p>
+    <w:p>
+      <w:pPr>
+        <w:pStyle w:val="a3"/>
+        <w:numPr>
+          <w:ilvl w:val="2"/>
+          <w:numId w:val="2"/>
+        </w:numPr>
+        <w:ind w:leftChars="0"/>
+        <w:rPr>
+          <w:rFonts w:asciiTheme="minorEastAsia" w:hAnsiTheme="minorEastAsia"/>
+          <w:sz w:val="22"/>
+          <w:szCs w:val="22"/>
+          <w:lang w:eastAsia="ko-KR"/>
+        </w:rPr>
+      </w:pPr>
+      <w:r>
+        <w:rPr>
+          <w:rFonts w:asciiTheme="minorEastAsia" w:hAnsiTheme="minorEastAsia" w:hint="eastAsia"/>
+          <w:b/>
+          <w:bCs/>
+          <w:sz w:val="22"/>
+          <w:szCs w:val="22"/>
+          <w:lang w:eastAsia="ko-KR"/>
+        </w:rPr>
+        <w:t>단편화</w:t>
+      </w:r>
+      <w:r>
+        <w:rPr>
+          <w:rFonts w:asciiTheme="minorEastAsia" w:hAnsiTheme="minorEastAsia" w:hint="eastAsia"/>
+          <w:sz w:val="22"/>
+          <w:szCs w:val="22"/>
+          <w:lang w:eastAsia="ko-KR"/>
+        </w:rPr>
+        <w:t xml:space="preserve"> (</w:t>
+      </w:r>
+      <w:r>
+        <w:rPr>
+          <w:rFonts w:asciiTheme="minorEastAsia" w:hAnsiTheme="minorEastAsia"/>
+          <w:sz w:val="22"/>
+          <w:szCs w:val="22"/>
+          <w:lang w:eastAsia="ko-KR"/>
+        </w:rPr>
+        <w:t>Fragmentation)</w:t>
+      </w:r>
+      <w:r>
+        <w:rPr>
+          <w:rFonts w:asciiTheme="minorEastAsia" w:hAnsiTheme="minorEastAsia" w:hint="eastAsia"/>
+          <w:sz w:val="22"/>
+          <w:szCs w:val="22"/>
+          <w:lang w:eastAsia="ko-KR"/>
+        </w:rPr>
+        <w:t xml:space="preserve"> </w:t>
+      </w:r>
+      <w:r>
+        <w:rPr>
+          <w:rFonts w:asciiTheme="minorEastAsia" w:hAnsiTheme="minorEastAsia"/>
+          <w:sz w:val="22"/>
+          <w:szCs w:val="22"/>
+          <w:lang w:eastAsia="ko-KR"/>
+        </w:rPr>
+        <w:t xml:space="preserve">: </w:t>
+      </w:r>
+    </w:p>
+    <w:p>
+      <w:pPr>
+        <w:pStyle w:val="a3"/>
+        <w:numPr>
+          <w:ilvl w:val="0"/>
+          <w:numId w:val="4"/>
+        </w:numPr>
+        <w:ind w:leftChars="0"/>
+        <w:rPr>
+          <w:rFonts w:asciiTheme="minorEastAsia" w:hAnsiTheme="minorEastAsia"/>
+          <w:szCs w:val="20"/>
+          <w:lang w:eastAsia="ko-KR"/>
+        </w:rPr>
+      </w:pPr>
+      <w:r>
+        <w:rPr>
+          <w:rFonts w:asciiTheme="minorEastAsia" w:hAnsiTheme="minorEastAsia" w:hint="eastAsia"/>
+          <w:szCs w:val="20"/>
+          <w:lang w:eastAsia="ko-KR"/>
+        </w:rPr>
+        <w:t>프로세스</w:t>
+      </w:r>
+      <w:r>
+        <w:rPr>
+          <w:rFonts w:asciiTheme="minorEastAsia" w:hAnsiTheme="minorEastAsia" w:hint="eastAsia"/>
+          <w:szCs w:val="20"/>
+          <w:lang w:eastAsia="ko-KR"/>
+        </w:rPr>
+        <w:t>들이 메모리에 적재/제거되는 일이 반복되다가 프로세스들의 차지한 메모리 틈 사이에 사용하지 못할</w:t>
+      </w:r>
+      <w:r>
+        <w:rPr>
+          <w:rFonts w:asciiTheme="minorEastAsia" w:hAnsiTheme="minorEastAsia"/>
+          <w:szCs w:val="20"/>
+          <w:lang w:eastAsia="ko-KR"/>
+        </w:rPr>
+        <w:t xml:space="preserve"> </w:t>
+      </w:r>
+      <w:r>
+        <w:rPr>
+          <w:rFonts w:asciiTheme="minorEastAsia" w:hAnsiTheme="minorEastAsia" w:hint="eastAsia"/>
+          <w:szCs w:val="20"/>
+          <w:lang w:eastAsia="ko-KR"/>
+        </w:rPr>
+        <w:t>정도의 작은 빈 공간이 늘어나게 되는 것</w:t>
+      </w:r>
+    </w:p>
+    <w:p>
+      <w:pPr>
+        <w:pStyle w:val="a3"/>
+        <w:numPr>
+          <w:ilvl w:val="0"/>
+          <w:numId w:val="4"/>
+        </w:numPr>
+        <w:ind w:leftChars="0"/>
+        <w:rPr>
+          <w:rFonts w:asciiTheme="minorEastAsia" w:hAnsiTheme="minorEastAsia"/>
+          <w:color w:val="000000" w:themeColor="text1"/>
+          <w:szCs w:val="20"/>
+          <w:lang w:eastAsia="ko-KR"/>
+        </w:rPr>
+      </w:pPr>
+      <w:r>
+        <w:rPr>
+          <w:rFonts w:asciiTheme="minorEastAsia" w:hAnsiTheme="minorEastAsia" w:cs="바탕" w:hint="eastAsia"/>
+          <w:b/>
+          <w:bCs/>
+          <w:color w:val="000000" w:themeColor="text1"/>
+          <w:spacing w:val="-1"/>
+          <w:kern w:val="0"/>
+          <w:szCs w:val="20"/>
+          <w:shd w:val="clear" w:color="auto" w:fill="FFFFFF"/>
+          <w:lang w:eastAsia="ko-KR"/>
+        </w:rPr>
+        <w:t>외부 단편화</w:t>
+      </w:r>
+      <w:r>
+        <w:rPr>
+          <w:rFonts w:asciiTheme="minorEastAsia" w:hAnsiTheme="minorEastAsia" w:cs="바탕" w:hint="eastAsia"/>
+          <w:color w:val="000000" w:themeColor="text1"/>
+          <w:spacing w:val="-1"/>
+          <w:kern w:val="0"/>
+          <w:szCs w:val="20"/>
+          <w:shd w:val="clear" w:color="auto" w:fill="FFFFFF"/>
+          <w:lang w:eastAsia="ko-KR"/>
+        </w:rPr>
+        <w:t xml:space="preserve"> </w:t>
+      </w:r>
+      <w:r>
+        <w:rPr>
+          <w:rFonts w:asciiTheme="minorEastAsia" w:hAnsiTheme="minorEastAsia" w:cs="바탕"/>
+          <w:color w:val="000000" w:themeColor="text1"/>
+          <w:spacing w:val="-1"/>
+          <w:kern w:val="0"/>
+          <w:szCs w:val="20"/>
+          <w:shd w:val="clear" w:color="auto" w:fill="FFFFFF"/>
+          <w:lang w:eastAsia="ko-KR"/>
+        </w:rPr>
+        <w:t xml:space="preserve">: </w:t>
+      </w:r>
+      <w:r>
+        <w:rPr>
+          <w:rFonts w:asciiTheme="minorEastAsia" w:hAnsiTheme="minorEastAsia" w:cs="바탕" w:hint="eastAsia"/>
+          <w:color w:val="000000" w:themeColor="text1"/>
+          <w:spacing w:val="-1"/>
+          <w:kern w:val="0"/>
+          <w:szCs w:val="20"/>
+          <w:shd w:val="clear" w:color="auto" w:fill="FFFFFF"/>
+          <w:lang w:eastAsia="ko-KR"/>
+        </w:rPr>
+        <w:t>메모리 공간 중 사용하지 못하게 되는 일부분.</w:t>
+      </w:r>
+      <w:r>
+        <w:rPr>
+          <w:rFonts w:asciiTheme="minorEastAsia" w:hAnsiTheme="minorEastAsia" w:cs="바탕"/>
+          <w:color w:val="000000" w:themeColor="text1"/>
+          <w:spacing w:val="-1"/>
+          <w:kern w:val="0"/>
+          <w:szCs w:val="20"/>
+          <w:shd w:val="clear" w:color="auto" w:fill="FFFFFF"/>
+          <w:lang w:eastAsia="ko-KR"/>
+        </w:rPr>
+        <w:t xml:space="preserve"> </w:t>
+      </w:r>
+      <w:r>
+        <w:rPr>
+          <w:rFonts w:asciiTheme="minorEastAsia" w:hAnsiTheme="minorEastAsia" w:cs="바탕" w:hint="eastAsia"/>
+          <w:color w:val="000000" w:themeColor="text1"/>
+          <w:spacing w:val="-1"/>
+          <w:kern w:val="0"/>
+          <w:szCs w:val="20"/>
+          <w:shd w:val="clear" w:color="auto" w:fill="FFFFFF"/>
+          <w:lang w:eastAsia="ko-KR"/>
+        </w:rPr>
+        <w:t>메모리 사이사이 남는 공간들을 모두 합치면 충분한 공간이 될 때 발생</w:t>
+      </w:r>
+    </w:p>
+    <w:p>
+      <w:pPr>
+        <w:pStyle w:val="a3"/>
+        <w:numPr>
+          <w:ilvl w:val="0"/>
+          <w:numId w:val="4"/>
+        </w:numPr>
+        <w:ind w:leftChars="0"/>
+        <w:rPr>
+          <w:rFonts w:asciiTheme="minorEastAsia" w:hAnsiTheme="minorEastAsia"/>
+          <w:color w:val="000000" w:themeColor="text1"/>
+          <w:szCs w:val="20"/>
+          <w:lang w:eastAsia="ko-KR"/>
+        </w:rPr>
+      </w:pPr>
+      <w:r>
+        <w:rPr>
+          <w:rFonts w:asciiTheme="minorEastAsia" w:hAnsiTheme="minorEastAsia" w:cs="바탕" w:hint="eastAsia"/>
+          <w:b/>
+          <w:bCs/>
+          <w:color w:val="000000" w:themeColor="text1"/>
+          <w:spacing w:val="-1"/>
+          <w:kern w:val="0"/>
+          <w:szCs w:val="20"/>
+          <w:shd w:val="clear" w:color="auto" w:fill="FFFFFF"/>
+          <w:lang w:eastAsia="ko-KR"/>
+        </w:rPr>
+        <w:t>내부 단편화</w:t>
+      </w:r>
+      <w:r>
+        <w:rPr>
+          <w:rFonts w:asciiTheme="minorEastAsia" w:hAnsiTheme="minorEastAsia" w:cs="바탕" w:hint="eastAsia"/>
+          <w:color w:val="000000" w:themeColor="text1"/>
+          <w:spacing w:val="-1"/>
+          <w:kern w:val="0"/>
+          <w:szCs w:val="20"/>
+          <w:shd w:val="clear" w:color="auto" w:fill="FFFFFF"/>
+          <w:lang w:eastAsia="ko-KR"/>
+        </w:rPr>
+        <w:t xml:space="preserve"> </w:t>
+      </w:r>
+      <w:r>
+        <w:rPr>
+          <w:rFonts w:asciiTheme="minorEastAsia" w:hAnsiTheme="minorEastAsia" w:cs="바탕"/>
+          <w:color w:val="000000" w:themeColor="text1"/>
+          <w:spacing w:val="-1"/>
+          <w:kern w:val="0"/>
+          <w:szCs w:val="20"/>
+          <w:shd w:val="clear" w:color="auto" w:fill="FFFFFF"/>
+          <w:lang w:eastAsia="ko-KR"/>
+        </w:rPr>
+        <w:t xml:space="preserve">: </w:t>
+      </w:r>
+      <w:r>
+        <w:rPr>
+          <w:rFonts w:asciiTheme="minorEastAsia" w:hAnsiTheme="minorEastAsia" w:cs="바탕" w:hint="eastAsia"/>
+          <w:color w:val="000000" w:themeColor="text1"/>
+          <w:spacing w:val="-1"/>
+          <w:kern w:val="0"/>
+          <w:szCs w:val="20"/>
+          <w:shd w:val="clear" w:color="auto" w:fill="FFFFFF"/>
+          <w:lang w:eastAsia="ko-KR"/>
+        </w:rPr>
+        <w:t>프로세스가 사용하는 메모리 공간에 남은 부분.</w:t>
+      </w:r>
+      <w:r>
+        <w:rPr>
+          <w:rFonts w:asciiTheme="minorEastAsia" w:hAnsiTheme="minorEastAsia" w:cs="바탕"/>
+          <w:color w:val="000000" w:themeColor="text1"/>
+          <w:spacing w:val="-1"/>
+          <w:kern w:val="0"/>
+          <w:szCs w:val="20"/>
+          <w:shd w:val="clear" w:color="auto" w:fill="FFFFFF"/>
+          <w:lang w:eastAsia="ko-KR"/>
+        </w:rPr>
+        <w:t xml:space="preserve"> </w:t>
+      </w:r>
+      <w:r>
+        <w:rPr>
+          <w:rFonts w:asciiTheme="minorEastAsia" w:hAnsiTheme="minorEastAsia" w:cs="바탕" w:hint="eastAsia"/>
+          <w:color w:val="000000" w:themeColor="text1"/>
+          <w:spacing w:val="-1"/>
+          <w:kern w:val="0"/>
+          <w:szCs w:val="20"/>
+          <w:shd w:val="clear" w:color="auto" w:fill="FFFFFF"/>
+          <w:lang w:eastAsia="ko-KR"/>
+        </w:rPr>
+        <w:t>프로세스가 요구한 메모리보다 약간 커서 빈 곳이 발생.</w:t>
+      </w:r>
+    </w:p>
+    <w:p>
+      <w:pPr>
+        <w:pStyle w:val="a3"/>
+        <w:numPr>
+          <w:ilvl w:val="0"/>
+          <w:numId w:val="4"/>
+        </w:numPr>
+        <w:ind w:leftChars="0"/>
+        <w:rPr>
+          <w:rFonts w:asciiTheme="minorEastAsia" w:hAnsiTheme="minorEastAsia"/>
+          <w:color w:val="000000" w:themeColor="text1"/>
+          <w:szCs w:val="20"/>
+          <w:lang w:eastAsia="ko-KR"/>
+        </w:rPr>
+      </w:pPr>
+      <w:r>
+        <w:rPr>
+          <w:rFonts w:asciiTheme="minorEastAsia" w:hAnsiTheme="minorEastAsia" w:cs="바탕" w:hint="eastAsia"/>
+          <w:b/>
+          <w:bCs/>
+          <w:color w:val="000000" w:themeColor="text1"/>
+          <w:spacing w:val="-1"/>
+          <w:kern w:val="0"/>
+          <w:szCs w:val="20"/>
+          <w:shd w:val="clear" w:color="auto" w:fill="FFFFFF"/>
+          <w:lang w:eastAsia="ko-KR"/>
+        </w:rPr>
+        <w:t>압축</w:t>
+      </w:r>
+      <w:r>
+        <w:rPr>
+          <w:rFonts w:asciiTheme="minorEastAsia" w:hAnsiTheme="minorEastAsia" w:cs="바탕" w:hint="eastAsia"/>
+          <w:color w:val="000000" w:themeColor="text1"/>
+          <w:spacing w:val="-1"/>
+          <w:kern w:val="0"/>
+          <w:szCs w:val="20"/>
+          <w:shd w:val="clear" w:color="auto" w:fill="FFFFFF"/>
+          <w:lang w:eastAsia="ko-KR"/>
+        </w:rPr>
+        <w:t xml:space="preserve"> </w:t>
+      </w:r>
+      <w:r>
+        <w:rPr>
+          <w:rFonts w:asciiTheme="minorEastAsia" w:hAnsiTheme="minorEastAsia" w:cs="바탕"/>
+          <w:color w:val="000000" w:themeColor="text1"/>
+          <w:spacing w:val="-1"/>
+          <w:kern w:val="0"/>
+          <w:szCs w:val="20"/>
+          <w:shd w:val="clear" w:color="auto" w:fill="FFFFFF"/>
+          <w:lang w:eastAsia="ko-KR"/>
+        </w:rPr>
+        <w:t xml:space="preserve">: </w:t>
+      </w:r>
+      <w:r>
+        <w:rPr>
+          <w:rFonts w:asciiTheme="minorEastAsia" w:hAnsiTheme="minorEastAsia" w:cs="바탕" w:hint="eastAsia"/>
+          <w:color w:val="000000" w:themeColor="text1"/>
+          <w:spacing w:val="-1"/>
+          <w:kern w:val="0"/>
+          <w:szCs w:val="20"/>
+          <w:shd w:val="clear" w:color="auto" w:fill="FFFFFF"/>
+          <w:lang w:eastAsia="ko-KR"/>
+        </w:rPr>
+        <w:t>외부 단편화를 해소하기 위해 프로세스가 사용하는 공간들을 한 쪽으로 몰아 공간을 확보.</w:t>
+      </w:r>
+      <w:r>
+        <w:rPr>
+          <w:rFonts w:asciiTheme="minorEastAsia" w:hAnsiTheme="minorEastAsia" w:cs="바탕"/>
+          <w:color w:val="000000" w:themeColor="text1"/>
+          <w:spacing w:val="-1"/>
+          <w:kern w:val="0"/>
+          <w:szCs w:val="20"/>
+          <w:shd w:val="clear" w:color="auto" w:fill="FFFFFF"/>
+          <w:lang w:eastAsia="ko-KR"/>
+        </w:rPr>
+        <w:t xml:space="preserve"> (</w:t>
+      </w:r>
+      <w:r>
+        <w:rPr>
+          <w:rFonts w:asciiTheme="minorEastAsia" w:hAnsiTheme="minorEastAsia" w:cs="바탕" w:hint="eastAsia"/>
+          <w:color w:val="000000" w:themeColor="text1"/>
+          <w:spacing w:val="-1"/>
+          <w:kern w:val="0"/>
+          <w:szCs w:val="20"/>
+          <w:shd w:val="clear" w:color="auto" w:fill="FFFFFF"/>
+          <w:lang w:eastAsia="ko-KR"/>
+        </w:rPr>
+        <w:t xml:space="preserve">작업 </w:t>
+      </w:r>
+      <w:proofErr w:type="spellStart"/>
+      <w:r>
+        <w:rPr>
+          <w:rFonts w:asciiTheme="minorEastAsia" w:hAnsiTheme="minorEastAsia" w:cs="바탕" w:hint="eastAsia"/>
+          <w:color w:val="000000" w:themeColor="text1"/>
+          <w:spacing w:val="-1"/>
+          <w:kern w:val="0"/>
+          <w:szCs w:val="20"/>
+          <w:shd w:val="clear" w:color="auto" w:fill="FFFFFF"/>
+          <w:lang w:eastAsia="ko-KR"/>
+        </w:rPr>
+        <w:t>효울은</w:t>
+      </w:r>
+      <w:proofErr w:type="spellEnd"/>
+      <w:r>
+        <w:rPr>
+          <w:rFonts w:asciiTheme="minorEastAsia" w:hAnsiTheme="minorEastAsia" w:cs="바탕" w:hint="eastAsia"/>
+          <w:color w:val="000000" w:themeColor="text1"/>
+          <w:spacing w:val="-1"/>
+          <w:kern w:val="0"/>
+          <w:szCs w:val="20"/>
+          <w:shd w:val="clear" w:color="auto" w:fill="FFFFFF"/>
+          <w:lang w:eastAsia="ko-KR"/>
+        </w:rPr>
+        <w:t xml:space="preserve"> </w:t>
+      </w:r>
+      <w:r>
+        <w:rPr>
+          <w:rFonts w:asciiTheme="minorEastAsia" w:hAnsiTheme="minorEastAsia" w:cs="바탕"/>
+          <w:color w:val="000000" w:themeColor="text1"/>
+          <w:spacing w:val="-1"/>
+          <w:kern w:val="0"/>
+          <w:szCs w:val="20"/>
+          <w:shd w:val="clear" w:color="auto" w:fill="FFFFFF"/>
+          <w:lang w:eastAsia="ko-KR"/>
+        </w:rPr>
+        <w:t>bad</w:t>
+      </w:r>
+      <w:r>
+        <w:rPr>
+          <w:rFonts w:asciiTheme="minorEastAsia" w:hAnsiTheme="minorEastAsia" w:cs="바탕" w:hint="eastAsia"/>
+          <w:color w:val="000000" w:themeColor="text1"/>
+          <w:spacing w:val="-1"/>
+          <w:kern w:val="0"/>
+          <w:szCs w:val="20"/>
+          <w:shd w:val="clear" w:color="auto" w:fill="FFFFFF"/>
+          <w:lang w:eastAsia="ko-KR"/>
+        </w:rPr>
+        <w:t>)</w:t>
+      </w:r>
+    </w:p>
+    <w:p>
+      <w:pPr>
+        <w:pStyle w:val="a3"/>
+        <w:widowControl/>
+        <w:wordWrap/>
+        <w:autoSpaceDE/>
+        <w:autoSpaceDN/>
+        <w:ind w:leftChars="0" w:left="1778"/>
+        <w:jc w:val="center"/>
+        <w:rPr>
+          <w:rFonts w:ascii="Times New Roman" w:eastAsia="Times New Roman" w:hAnsi="Times New Roman" w:cs="Times New Roman"/>
+          <w:kern w:val="0"/>
+          <w:sz w:val="24"/>
+        </w:rPr>
+      </w:pPr>
+      <w:r>
+        <w:rPr>
+          <w:rFonts w:ascii="Times New Roman" w:eastAsia="Times New Roman" w:hAnsi="Times New Roman" w:cs="Times New Roman"/>
+          <w:kern w:val="0"/>
+          <w:sz w:val="24"/>
+        </w:rPr>
+        <w:fldChar w:fldCharType="begin"/>
+      </w:r>
+      <w:r>
+        <w:rPr>
+          <w:rFonts w:ascii="Times New Roman" w:eastAsia="Times New Roman" w:hAnsi="Times New Roman" w:cs="Times New Roman"/>
+          <w:kern w:val="0"/>
+          <w:sz w:val="24"/>
+        </w:rPr>
+        <w:instrText xml:space="preserve"> INCLUDEPICTURE "https://blog.kakaocdn.net/dn/cnqRKG/btq414Dp7eS/f8zGXr8jZLUEDuwVkT4YT0/img.png" \* MERGEFORMATINET </w:instrText>
+      </w:r>
+      <w:r>
+        <w:rPr>
+          <w:rFonts w:ascii="Times New Roman" w:eastAsia="Times New Roman" w:hAnsi="Times New Roman" w:cs="Times New Roman"/>
+          <w:kern w:val="0"/>
+          <w:sz w:val="24"/>
+        </w:rPr>
+        <w:fldChar w:fldCharType="separate"/>
+      </w:r>
+      <w:r>
+        <w:rPr>
+          <w:noProof/>
+        </w:rPr>
+        <w:drawing>
+          <wp:inline distT="0" distB="0" distL="0" distR="0" wp14:anchorId="463FFD39" wp14:editId="3288185A">
+            <wp:extent cx="3046730" cy="1559188"/>
+            <wp:effectExtent l="0" t="0" r="1270" b="3175"/>
+            <wp:docPr id="3" name="그림 3" descr="텍스트, 시계이(가) 표시된 사진&#10;&#10;자동 생성된 설명"/>
+            <wp:cNvGraphicFramePr>
+              <a:graphicFrameLocks xmlns:a="http://schemas.openxmlformats.org/drawingml/2006/main" noChangeAspect="1"/>
+            </wp:cNvGraphicFramePr>
+            <a:graphic xmlns:a="http://schemas.openxmlformats.org/drawingml/2006/main">
+              <a:graphicData uri="http://schemas.openxmlformats.org/drawingml/2006/picture">
+                <pic:pic xmlns:pic="http://schemas.openxmlformats.org/drawingml/2006/picture">
+                  <pic:nvPicPr>
+                    <pic:cNvPr id="3" name="그림 3" descr="텍스트, 시계이(가) 표시된 사진&#10;&#10;자동 생성된 설명"/>
+                    <pic:cNvPicPr>
+                      <a:picLocks noChangeAspect="1" noChangeArrowheads="1"/>
+                    </pic:cNvPicPr>
+                  </pic:nvPicPr>
+                  <pic:blipFill>
+                    <a:blip r:embed="rId7" cstate="print">
+                      <a:extLst>
+                        <a:ext uri="{28A0092B-C50C-407E-A947-70E740481C1C}">
+                          <a14:useLocalDpi xmlns:a14="http://schemas.microsoft.com/office/drawing/2010/main" val="0"/>
+                        </a:ext>
+                      </a:extLst>
+                    </a:blip>
+                    <a:srcRect/>
+                    <a:stretch>
+                      <a:fillRect/>
+                    </a:stretch>
+                  </pic:blipFill>
+                  <pic:spPr bwMode="auto">
+                    <a:xfrm>
+                      <a:off x="0" y="0"/>
+                      <a:ext cx="3059985" cy="1565971"/>
+                    </a:xfrm>
+                    <a:prstGeom prst="rect">
+                      <a:avLst/>
+                    </a:prstGeom>
+                    <a:noFill/>
+                    <a:ln>
+                      <a:noFill/>
+                    </a:ln>
+                  </pic:spPr>
+                </pic:pic>
+              </a:graphicData>
+            </a:graphic>
+          </wp:inline>
+        </w:drawing>
+      </w:r>
+      <w:r>
+        <w:rPr>
+          <w:rFonts w:ascii="Times New Roman" w:eastAsia="Times New Roman" w:hAnsi="Times New Roman" w:cs="Times New Roman"/>
+          <w:kern w:val="0"/>
+          <w:sz w:val="24"/>
+        </w:rPr>
+        <w:fldChar w:fldCharType="end"/>
+      </w:r>
+    </w:p>
+    <w:p>
+      <w:pPr>
+        <w:pStyle w:val="a3"/>
+        <w:widowControl/>
+        <w:wordWrap/>
+        <w:autoSpaceDE/>
+        <w:autoSpaceDN/>
+        <w:ind w:leftChars="0" w:left="1778"/>
+        <w:jc w:val="center"/>
+        <w:rPr>
+          <w:rFonts w:asciiTheme="majorEastAsia" w:eastAsiaTheme="majorEastAsia" w:hAnsiTheme="majorEastAsia" w:cs="바탕" w:hint="eastAsia"/>
+          <w:kern w:val="0"/>
+          <w:szCs w:val="20"/>
+          <w:lang w:eastAsia="ko-KR"/>
+        </w:rPr>
+      </w:pPr>
+      <w:r>
+        <w:rPr>
+          <w:rFonts w:asciiTheme="majorEastAsia" w:eastAsiaTheme="majorEastAsia" w:hAnsiTheme="majorEastAsia" w:cs="Times New Roman" w:hint="eastAsia"/>
+          <w:kern w:val="0"/>
+          <w:szCs w:val="20"/>
+          <w:lang w:eastAsia="ko-Kore-KR"/>
+        </w:rPr>
+        <w:t>(</w:t>
+      </w:r>
+      <w:r>
+        <w:rPr>
+          <w:rFonts w:asciiTheme="majorEastAsia" w:eastAsiaTheme="majorEastAsia" w:hAnsiTheme="majorEastAsia" w:cs="바탕" w:hint="eastAsia"/>
+          <w:kern w:val="0"/>
+          <w:szCs w:val="20"/>
+          <w:lang w:eastAsia="ko-KR"/>
+        </w:rPr>
+        <w:t xml:space="preserve">외부 </w:t>
+      </w:r>
+      <w:proofErr w:type="spellStart"/>
+      <w:r>
+        <w:rPr>
+          <w:rFonts w:asciiTheme="majorEastAsia" w:eastAsiaTheme="majorEastAsia" w:hAnsiTheme="majorEastAsia" w:cs="바탕" w:hint="eastAsia"/>
+          <w:kern w:val="0"/>
+          <w:szCs w:val="20"/>
+          <w:lang w:eastAsia="ko-KR"/>
+        </w:rPr>
+        <w:t>단편화와</w:t>
+      </w:r>
+      <w:proofErr w:type="spellEnd"/>
+      <w:r>
+        <w:rPr>
+          <w:rFonts w:asciiTheme="majorEastAsia" w:eastAsiaTheme="majorEastAsia" w:hAnsiTheme="majorEastAsia" w:cs="바탕" w:hint="eastAsia"/>
+          <w:kern w:val="0"/>
+          <w:szCs w:val="20"/>
+          <w:lang w:eastAsia="ko-KR"/>
+        </w:rPr>
+        <w:t xml:space="preserve"> 압축 과정)</w:t>
+      </w:r>
+    </w:p>
+    <w:p>
+      <w:pPr>
+        <w:pStyle w:val="a3"/>
+        <w:ind w:leftChars="0" w:left="1778"/>
+        <w:rPr>
+          <w:rFonts w:asciiTheme="minorEastAsia" w:hAnsiTheme="minorEastAsia" w:hint="eastAsia"/>
+          <w:color w:val="000000" w:themeColor="text1"/>
+          <w:szCs w:val="20"/>
+          <w:lang w:eastAsia="ko-KR"/>
+        </w:rPr>
+      </w:pPr>
+    </w:p>
+    <w:p>
+      <w:pPr>
+        <w:pStyle w:val="a3"/>
+        <w:numPr>
+          <w:ilvl w:val="2"/>
+          <w:numId w:val="2"/>
+        </w:numPr>
+        <w:ind w:leftChars="0"/>
+        <w:rPr>
+          <w:rFonts w:asciiTheme="minorEastAsia" w:hAnsiTheme="minorEastAsia"/>
+          <w:sz w:val="22"/>
+          <w:szCs w:val="22"/>
+          <w:lang w:eastAsia="ko-KR"/>
+        </w:rPr>
+      </w:pPr>
+      <w:proofErr w:type="spellStart"/>
+      <w:r>
+        <w:rPr>
+          <w:rFonts w:asciiTheme="minorEastAsia" w:hAnsiTheme="minorEastAsia" w:hint="eastAsia"/>
+          <w:b/>
+          <w:bCs/>
+          <w:sz w:val="22"/>
+          <w:szCs w:val="22"/>
+          <w:lang w:eastAsia="ko-KR"/>
+        </w:rPr>
+        <w:t>페이징</w:t>
+      </w:r>
+      <w:proofErr w:type="spellEnd"/>
+      <w:r>
+        <w:rPr>
+          <w:rFonts w:asciiTheme="minorEastAsia" w:hAnsiTheme="minorEastAsia" w:hint="eastAsia"/>
+          <w:sz w:val="22"/>
+          <w:szCs w:val="22"/>
+          <w:lang w:eastAsia="ko-KR"/>
+        </w:rPr>
+        <w:t xml:space="preserve"> (</w:t>
+      </w:r>
+      <w:r>
+        <w:rPr>
+          <w:rFonts w:asciiTheme="minorEastAsia" w:hAnsiTheme="minorEastAsia"/>
+          <w:sz w:val="22"/>
+          <w:szCs w:val="22"/>
+          <w:lang w:eastAsia="ko-KR"/>
+        </w:rPr>
+        <w:t>Paging)</w:t>
+      </w:r>
+      <w:r>
+        <w:rPr>
+          <w:rFonts w:asciiTheme="minorEastAsia" w:hAnsiTheme="minorEastAsia" w:hint="eastAsia"/>
+          <w:sz w:val="22"/>
+          <w:szCs w:val="22"/>
+          <w:lang w:eastAsia="ko-KR"/>
+        </w:rPr>
+        <w:t xml:space="preserve"> </w:t>
+      </w:r>
+      <w:r>
+        <w:rPr>
+          <w:rFonts w:asciiTheme="minorEastAsia" w:hAnsiTheme="minorEastAsia"/>
+          <w:sz w:val="22"/>
+          <w:szCs w:val="22"/>
+          <w:lang w:eastAsia="ko-KR"/>
+        </w:rPr>
+        <w:t xml:space="preserve">: </w:t>
+      </w:r>
+    </w:p>
+    <w:p>
+      <w:pPr>
+        <w:pStyle w:val="a3"/>
+        <w:numPr>
+          <w:ilvl w:val="0"/>
+          <w:numId w:val="5"/>
+        </w:numPr>
+        <w:ind w:leftChars="0"/>
+        <w:rPr>
+          <w:rFonts w:asciiTheme="minorEastAsia" w:hAnsiTheme="minorEastAsia"/>
+          <w:szCs w:val="20"/>
+          <w:lang w:eastAsia="ko-KR"/>
+        </w:rPr>
+      </w:pPr>
+      <w:r>
+        <w:rPr>
+          <w:rFonts w:asciiTheme="minorEastAsia" w:hAnsiTheme="minorEastAsia" w:hint="eastAsia"/>
+          <w:szCs w:val="20"/>
+          <w:lang w:eastAsia="ko-KR"/>
+        </w:rPr>
+        <w:t xml:space="preserve">하나의 프로세스가 사용하는 메모리 공간이 연속적이어야 한다는 제약을 깨는 관리 방법 </w:t>
+      </w:r>
+      <w:r>
+        <w:rPr>
+          <w:rFonts w:asciiTheme="minorEastAsia" w:hAnsiTheme="minorEastAsia"/>
+          <w:szCs w:val="20"/>
+          <w:lang w:eastAsia="ko-KR"/>
+        </w:rPr>
+        <w:t xml:space="preserve">= </w:t>
+      </w:r>
+      <w:r>
+        <w:rPr>
+          <w:rFonts w:asciiTheme="minorEastAsia" w:hAnsiTheme="minorEastAsia" w:hint="eastAsia"/>
+          <w:szCs w:val="20"/>
+          <w:lang w:eastAsia="ko-KR"/>
+        </w:rPr>
+        <w:t xml:space="preserve">외부 </w:t>
+      </w:r>
+      <w:proofErr w:type="spellStart"/>
+      <w:r>
+        <w:rPr>
+          <w:rFonts w:asciiTheme="minorEastAsia" w:hAnsiTheme="minorEastAsia" w:hint="eastAsia"/>
+          <w:szCs w:val="20"/>
+          <w:lang w:eastAsia="ko-KR"/>
+        </w:rPr>
+        <w:t>단편화와</w:t>
+      </w:r>
+      <w:proofErr w:type="spellEnd"/>
+      <w:r>
+        <w:rPr>
+          <w:rFonts w:asciiTheme="minorEastAsia" w:hAnsiTheme="minorEastAsia" w:hint="eastAsia"/>
+          <w:szCs w:val="20"/>
+          <w:lang w:eastAsia="ko-KR"/>
+        </w:rPr>
+        <w:t xml:space="preserve"> 압축 작업 해소 가능</w:t>
+      </w:r>
+    </w:p>
+    <w:p>
+      <w:pPr>
+        <w:pStyle w:val="a3"/>
+        <w:numPr>
+          <w:ilvl w:val="0"/>
+          <w:numId w:val="5"/>
+        </w:numPr>
+        <w:ind w:leftChars="0"/>
+        <w:rPr>
+          <w:rFonts w:asciiTheme="minorEastAsia" w:hAnsiTheme="minorEastAsia"/>
+          <w:lang w:eastAsia="ko-KR"/>
+        </w:rPr>
+      </w:pPr>
+      <w:r>
+        <w:rPr>
+          <w:rFonts w:asciiTheme="minorEastAsia" w:hAnsiTheme="minorEastAsia" w:hint="eastAsia"/>
+          <w:lang w:eastAsia="ko-KR"/>
+        </w:rPr>
+        <w:t xml:space="preserve">물리 메모리는 </w:t>
+      </w:r>
+      <w:r>
+        <w:rPr>
+          <w:rFonts w:asciiTheme="minorEastAsia" w:hAnsiTheme="minorEastAsia"/>
+          <w:lang w:eastAsia="ko-KR"/>
+        </w:rPr>
+        <w:t>Frame</w:t>
+      </w:r>
+      <w:r>
+        <w:rPr>
+          <w:rFonts w:asciiTheme="minorEastAsia" w:hAnsiTheme="minorEastAsia" w:hint="eastAsia"/>
+          <w:lang w:eastAsia="ko-KR"/>
+        </w:rPr>
+        <w:t>이라는 고정 크기</w:t>
+      </w:r>
+      <w:r>
+        <w:rPr>
+          <w:rFonts w:asciiTheme="minorEastAsia" w:hAnsiTheme="minorEastAsia" w:hint="eastAsia"/>
+          <w:lang w:eastAsia="ko-KR"/>
+        </w:rPr>
+        <w:t xml:space="preserve"> 블록으</w:t>
+      </w:r>
+      <w:r>
+        <w:rPr>
+          <w:rFonts w:asciiTheme="minorEastAsia" w:hAnsiTheme="minorEastAsia" w:hint="eastAsia"/>
+          <w:lang w:eastAsia="ko-KR"/>
+        </w:rPr>
+        <w:t>로 분리되고 논리</w:t>
+      </w:r>
+      <w:r>
+        <w:rPr>
+          <w:rFonts w:asciiTheme="minorEastAsia" w:hAnsiTheme="minorEastAsia" w:hint="eastAsia"/>
+          <w:lang w:eastAsia="ko-KR"/>
+        </w:rPr>
+        <w:t>(</w:t>
+      </w:r>
+      <w:r>
+        <w:rPr>
+          <w:rFonts w:asciiTheme="minorEastAsia" w:hAnsiTheme="minorEastAsia"/>
+          <w:lang w:eastAsia="ko-KR"/>
+        </w:rPr>
+        <w:t>=</w:t>
+      </w:r>
+      <w:r>
+        <w:rPr>
+          <w:rFonts w:asciiTheme="minorEastAsia" w:hAnsiTheme="minorEastAsia" w:hint="eastAsia"/>
+          <w:lang w:eastAsia="ko-KR"/>
+        </w:rPr>
+        <w:t>가상)</w:t>
+      </w:r>
+      <w:r>
+        <w:rPr>
+          <w:rFonts w:asciiTheme="minorEastAsia" w:hAnsiTheme="minorEastAsia" w:hint="eastAsia"/>
+          <w:lang w:eastAsia="ko-KR"/>
+        </w:rPr>
+        <w:t xml:space="preserve"> 메모리(프로세스가 점유)는 </w:t>
+      </w:r>
+      <w:r>
+        <w:rPr>
+          <w:rFonts w:asciiTheme="minorEastAsia" w:hAnsiTheme="minorEastAsia"/>
+          <w:lang w:eastAsia="ko-KR"/>
+        </w:rPr>
+        <w:t>page</w:t>
+      </w:r>
+      <w:r>
+        <w:rPr>
+          <w:rFonts w:asciiTheme="minorEastAsia" w:hAnsiTheme="minorEastAsia" w:hint="eastAsia"/>
+          <w:lang w:eastAsia="ko-KR"/>
+        </w:rPr>
+        <w:t>로 불리는 고정 크기 블록으로 분리</w:t>
+      </w:r>
+    </w:p>
+    <w:p>
+      <w:pPr>
+        <w:pStyle w:val="a3"/>
+        <w:numPr>
+          <w:ilvl w:val="0"/>
+          <w:numId w:val="5"/>
+        </w:numPr>
+        <w:ind w:leftChars="0"/>
+        <w:rPr>
+          <w:rFonts w:asciiTheme="minorEastAsia" w:hAnsiTheme="minorEastAsia"/>
+          <w:lang w:eastAsia="ko-KR"/>
+        </w:rPr>
+      </w:pPr>
+      <w:proofErr w:type="spellStart"/>
+      <w:r>
+        <w:rPr>
+          <w:rFonts w:asciiTheme="minorEastAsia" w:hAnsiTheme="minorEastAsia" w:hint="eastAsia"/>
+          <w:lang w:eastAsia="ko-KR"/>
+        </w:rPr>
+        <w:t>페이징을</w:t>
+      </w:r>
+      <w:proofErr w:type="spellEnd"/>
+      <w:r>
+        <w:rPr>
+          <w:rFonts w:asciiTheme="minorEastAsia" w:hAnsiTheme="minorEastAsia" w:hint="eastAsia"/>
+          <w:lang w:eastAsia="ko-KR"/>
+        </w:rPr>
+        <w:t xml:space="preserve"> 통해 </w:t>
+      </w:r>
+      <w:r>
+        <w:rPr>
+          <w:rFonts w:asciiTheme="minorEastAsia" w:hAnsiTheme="minorEastAsia"/>
+          <w:lang w:eastAsia="ko-KR"/>
+        </w:rPr>
+        <w:t>page</w:t>
+      </w:r>
+      <w:r>
+        <w:rPr>
+          <w:rFonts w:asciiTheme="minorEastAsia" w:hAnsiTheme="minorEastAsia" w:hint="eastAsia"/>
+          <w:lang w:eastAsia="ko-KR"/>
+        </w:rPr>
+        <w:t xml:space="preserve">는 </w:t>
+      </w:r>
+      <w:r>
+        <w:rPr>
+          <w:rFonts w:asciiTheme="minorEastAsia" w:hAnsiTheme="minorEastAsia"/>
+          <w:lang w:eastAsia="ko-KR"/>
+        </w:rPr>
+        <w:t>Frame</w:t>
+      </w:r>
+      <w:r>
+        <w:rPr>
+          <w:rFonts w:asciiTheme="minorEastAsia" w:hAnsiTheme="minorEastAsia" w:hint="eastAsia"/>
+          <w:lang w:eastAsia="ko-KR"/>
+        </w:rPr>
+        <w:t xml:space="preserve">에 저장될 때 연속되어 저장될 필요 없이 남는 프레임에 적절하게 배치됨 </w:t>
+      </w:r>
+      <w:r>
+        <w:rPr>
+          <w:rFonts w:asciiTheme="minorEastAsia" w:hAnsiTheme="minorEastAsia"/>
+          <w:lang w:eastAsia="ko-KR"/>
+        </w:rPr>
+        <w:t xml:space="preserve">= </w:t>
+      </w:r>
+      <w:r>
+        <w:rPr>
+          <w:rFonts w:asciiTheme="minorEastAsia" w:hAnsiTheme="minorEastAsia" w:hint="eastAsia"/>
+          <w:lang w:eastAsia="ko-KR"/>
+        </w:rPr>
+        <w:t>외부 단편화 해결</w:t>
+      </w:r>
+    </w:p>
+    <w:p>
+      <w:pPr>
+        <w:pStyle w:val="a3"/>
+        <w:numPr>
+          <w:ilvl w:val="0"/>
+          <w:numId w:val="5"/>
+        </w:numPr>
+        <w:ind w:leftChars="0"/>
+        <w:rPr>
+          <w:rFonts w:asciiTheme="minorEastAsia" w:hAnsiTheme="minorEastAsia"/>
+          <w:lang w:eastAsia="ko-KR"/>
+        </w:rPr>
+      </w:pPr>
+      <w:r>
+        <w:rPr>
+          <w:rFonts w:asciiTheme="minorEastAsia" w:hAnsiTheme="minorEastAsia" w:hint="eastAsia"/>
+          <w:lang w:eastAsia="ko-KR"/>
+        </w:rPr>
+        <w:t>하나의</w:t>
+      </w:r>
+      <w:r>
+        <w:rPr>
+          <w:rFonts w:asciiTheme="minorEastAsia" w:hAnsiTheme="minorEastAsia"/>
+          <w:lang w:eastAsia="ko-KR"/>
+        </w:rPr>
+        <w:t xml:space="preserve"> </w:t>
+      </w:r>
+      <w:r>
+        <w:rPr>
+          <w:rFonts w:asciiTheme="minorEastAsia" w:hAnsiTheme="minorEastAsia" w:hint="eastAsia"/>
+          <w:lang w:eastAsia="ko-KR"/>
+        </w:rPr>
+        <w:t xml:space="preserve">프로세스가 사용하는 공간은 여러 페이지로 나뉘어 관리되고 개별 페이지는 순서에 상관없이 프레임에 </w:t>
+      </w:r>
+      <w:r>
+        <w:rPr>
+          <w:rFonts w:asciiTheme="minorEastAsia" w:hAnsiTheme="minorEastAsia"/>
+          <w:lang w:eastAsia="ko-KR"/>
+        </w:rPr>
+        <w:t>mapping</w:t>
+      </w:r>
+      <w:r>
+        <w:rPr>
+          <w:rFonts w:asciiTheme="minorEastAsia" w:hAnsiTheme="minorEastAsia" w:hint="eastAsia"/>
+          <w:lang w:eastAsia="ko-KR"/>
+        </w:rPr>
+        <w:t>되어 저장된다.</w:t>
+      </w:r>
+    </w:p>
+    <w:p>
+      <w:pPr>
+        <w:pStyle w:val="a3"/>
+        <w:numPr>
+          <w:ilvl w:val="0"/>
+          <w:numId w:val="5"/>
+        </w:numPr>
+        <w:ind w:leftChars="0"/>
+        <w:rPr>
+          <w:rFonts w:asciiTheme="minorEastAsia" w:hAnsiTheme="minorEastAsia"/>
+          <w:lang w:eastAsia="ko-KR"/>
+        </w:rPr>
+      </w:pPr>
+      <w:r>
+        <w:rPr>
+          <w:rFonts w:asciiTheme="minorEastAsia" w:hAnsiTheme="minorEastAsia" w:hint="eastAsia"/>
+          <w:b/>
+          <w:bCs/>
+          <w:lang w:eastAsia="ko-KR"/>
+        </w:rPr>
+        <w:t>단점</w:t>
+      </w:r>
+      <w:r>
+        <w:rPr>
+          <w:rFonts w:asciiTheme="minorEastAsia" w:hAnsiTheme="minorEastAsia" w:hint="eastAsia"/>
+          <w:lang w:eastAsia="ko-KR"/>
+        </w:rPr>
+        <w:t xml:space="preserve"> </w:t>
+      </w:r>
+      <w:r>
+        <w:rPr>
+          <w:rFonts w:asciiTheme="minorEastAsia" w:hAnsiTheme="minorEastAsia"/>
+          <w:lang w:eastAsia="ko-KR"/>
+        </w:rPr>
+        <w:t xml:space="preserve">: </w:t>
+      </w:r>
+      <w:r>
+        <w:rPr>
+          <w:rFonts w:asciiTheme="minorEastAsia" w:hAnsiTheme="minorEastAsia" w:hint="eastAsia"/>
+          <w:lang w:eastAsia="ko-KR"/>
+        </w:rPr>
+        <w:t xml:space="preserve">내부 단편화 </w:t>
+      </w:r>
+      <w:r>
+        <w:rPr>
+          <w:rFonts w:asciiTheme="minorEastAsia" w:hAnsiTheme="minorEastAsia" w:hint="eastAsia"/>
+          <w:lang w:eastAsia="ko-KR"/>
+        </w:rPr>
+        <w:t>발생 가능성</w:t>
+      </w:r>
+      <w:r>
+        <w:rPr>
+          <w:rFonts w:asciiTheme="minorEastAsia" w:hAnsiTheme="minorEastAsia" w:hint="eastAsia"/>
+          <w:lang w:eastAsia="ko-KR"/>
+        </w:rPr>
+        <w:t xml:space="preserve"> 증가</w:t>
+      </w:r>
+      <w:r>
+        <w:rPr>
+          <w:rFonts w:asciiTheme="minorEastAsia" w:hAnsiTheme="minorEastAsia"/>
+          <w:lang w:eastAsia="ko-KR"/>
+        </w:rPr>
+        <w:t xml:space="preserve"> = page</w:t>
+      </w:r>
+      <w:r>
+        <w:rPr>
+          <w:rFonts w:asciiTheme="minorEastAsia" w:hAnsiTheme="minorEastAsia" w:hint="eastAsia"/>
+          <w:lang w:eastAsia="ko-KR"/>
+        </w:rPr>
+        <w:t>에 여유공간이 남는 경우가 많아짐</w:t>
+      </w:r>
+    </w:p>
+    <w:p>
+      <w:pPr>
+        <w:pStyle w:val="a3"/>
+        <w:ind w:leftChars="0" w:left="1418"/>
+        <w:rPr>
+          <w:rFonts w:asciiTheme="minorEastAsia" w:hAnsiTheme="minorEastAsia"/>
+          <w:sz w:val="22"/>
+          <w:szCs w:val="22"/>
+          <w:lang w:eastAsia="ko-KR"/>
+        </w:rPr>
+      </w:pPr>
+    </w:p>
+    <w:p>
+      <w:pPr>
+        <w:pStyle w:val="a3"/>
+        <w:numPr>
+          <w:ilvl w:val="2"/>
+          <w:numId w:val="2"/>
+        </w:numPr>
+        <w:ind w:leftChars="0"/>
+        <w:rPr>
+          <w:rFonts w:asciiTheme="minorEastAsia" w:hAnsiTheme="minorEastAsia"/>
+          <w:sz w:val="22"/>
+          <w:szCs w:val="22"/>
+          <w:lang w:eastAsia="ko-KR"/>
+        </w:rPr>
+      </w:pPr>
+      <w:proofErr w:type="spellStart"/>
+      <w:r>
+        <w:rPr>
+          <w:rFonts w:asciiTheme="minorEastAsia" w:hAnsiTheme="minorEastAsia" w:hint="eastAsia"/>
+          <w:b/>
+          <w:bCs/>
+          <w:sz w:val="22"/>
+          <w:szCs w:val="22"/>
+          <w:lang w:eastAsia="ko-KR"/>
+        </w:rPr>
+        <w:t>세그멘테이션</w:t>
+      </w:r>
+      <w:proofErr w:type="spellEnd"/>
+      <w:r>
+        <w:rPr>
+          <w:rFonts w:asciiTheme="minorEastAsia" w:hAnsiTheme="minorEastAsia" w:hint="eastAsia"/>
+          <w:sz w:val="22"/>
+          <w:szCs w:val="22"/>
+          <w:lang w:eastAsia="ko-KR"/>
+        </w:rPr>
+        <w:t xml:space="preserve"> </w:t>
+      </w:r>
+      <w:r>
+        <w:rPr>
+          <w:rFonts w:asciiTheme="minorEastAsia" w:hAnsiTheme="minorEastAsia"/>
+          <w:sz w:val="22"/>
+          <w:szCs w:val="22"/>
+          <w:lang w:eastAsia="ko-KR"/>
+        </w:rPr>
+        <w:t xml:space="preserve">(Segmentation) – </w:t>
+      </w:r>
+      <w:r>
+        <w:rPr>
+          <w:rFonts w:asciiTheme="minorEastAsia" w:hAnsiTheme="minorEastAsia" w:hint="eastAsia"/>
+          <w:sz w:val="22"/>
+          <w:szCs w:val="22"/>
+          <w:lang w:eastAsia="ko-KR"/>
+        </w:rPr>
+        <w:t>가변 크기</w:t>
+      </w:r>
+      <w:r>
+        <w:rPr>
+          <w:rFonts w:asciiTheme="minorEastAsia" w:hAnsiTheme="minorEastAsia" w:hint="eastAsia"/>
+          <w:sz w:val="22"/>
+          <w:szCs w:val="22"/>
+          <w:lang w:eastAsia="ko-KR"/>
+        </w:rPr>
+        <w:t xml:space="preserve"> </w:t>
+      </w:r>
+      <w:r>
+        <w:rPr>
+          <w:rFonts w:asciiTheme="minorEastAsia" w:hAnsiTheme="minorEastAsia"/>
+          <w:sz w:val="22"/>
+          <w:szCs w:val="22"/>
+          <w:lang w:eastAsia="ko-KR"/>
+        </w:rPr>
+        <w:t xml:space="preserve">: </w:t>
+      </w:r>
+    </w:p>
+    <w:p>
+      <w:pPr>
+        <w:pStyle w:val="a3"/>
+        <w:numPr>
+          <w:ilvl w:val="0"/>
+          <w:numId w:val="4"/>
+        </w:numPr>
+        <w:ind w:leftChars="0"/>
+        <w:rPr>
+          <w:rFonts w:asciiTheme="minorEastAsia" w:hAnsiTheme="minorEastAsia"/>
+          <w:szCs w:val="20"/>
+          <w:lang w:eastAsia="ko-KR"/>
+        </w:rPr>
+      </w:pPr>
+      <w:proofErr w:type="spellStart"/>
+      <w:r>
+        <w:rPr>
+          <w:rFonts w:asciiTheme="minorEastAsia" w:hAnsiTheme="minorEastAsia" w:hint="eastAsia"/>
+          <w:szCs w:val="20"/>
+          <w:lang w:eastAsia="ko-KR"/>
+        </w:rPr>
+        <w:t>페이징처럼</w:t>
+      </w:r>
+      <w:proofErr w:type="spellEnd"/>
+      <w:r>
+        <w:rPr>
+          <w:rFonts w:asciiTheme="minorEastAsia" w:hAnsiTheme="minorEastAsia" w:hint="eastAsia"/>
+          <w:szCs w:val="20"/>
+          <w:lang w:eastAsia="ko-KR"/>
+        </w:rPr>
+        <w:t xml:space="preserve"> 논리 메모리와 물리 메모리를 고정 크기 블록이 아닌</w:t>
+      </w:r>
+      <w:r>
+        <w:rPr>
+          <w:rFonts w:asciiTheme="minorEastAsia" w:hAnsiTheme="minorEastAsia"/>
+          <w:szCs w:val="20"/>
+          <w:lang w:eastAsia="ko-KR"/>
+        </w:rPr>
+        <w:t xml:space="preserve">, </w:t>
+      </w:r>
+      <w:r>
+        <w:rPr>
+          <w:rFonts w:asciiTheme="minorEastAsia" w:hAnsiTheme="minorEastAsia" w:hint="eastAsia"/>
+          <w:szCs w:val="20"/>
+          <w:lang w:eastAsia="ko-KR"/>
+        </w:rPr>
+        <w:t xml:space="preserve">서로 다른 크기의 </w:t>
+      </w:r>
+      <w:r>
+        <w:rPr>
+          <w:rFonts w:asciiTheme="minorEastAsia" w:hAnsiTheme="minorEastAsia" w:hint="eastAsia"/>
+          <w:b/>
+          <w:bCs/>
+          <w:szCs w:val="20"/>
+          <w:lang w:eastAsia="ko-KR"/>
+        </w:rPr>
+        <w:t>논리적 단위</w:t>
+      </w:r>
+      <w:r>
+        <w:rPr>
+          <w:rFonts w:asciiTheme="minorEastAsia" w:hAnsiTheme="minorEastAsia" w:hint="eastAsia"/>
+          <w:szCs w:val="20"/>
+          <w:lang w:eastAsia="ko-KR"/>
+        </w:rPr>
+        <w:t>인 세그먼트로 분할.</w:t>
+      </w:r>
+    </w:p>
+    <w:p>
+      <w:pPr>
+        <w:pStyle w:val="a3"/>
+        <w:numPr>
+          <w:ilvl w:val="0"/>
+          <w:numId w:val="4"/>
+        </w:numPr>
+        <w:ind w:leftChars="0"/>
+        <w:rPr>
+          <w:rFonts w:asciiTheme="minorEastAsia" w:hAnsiTheme="minorEastAsia"/>
+          <w:szCs w:val="20"/>
+          <w:lang w:eastAsia="ko-KR"/>
+        </w:rPr>
+      </w:pPr>
+      <w:r>
+        <w:rPr>
+          <w:rFonts w:asciiTheme="minorEastAsia" w:hAnsiTheme="minorEastAsia" w:hint="eastAsia"/>
+          <w:szCs w:val="20"/>
+          <w:lang w:eastAsia="ko-KR"/>
+        </w:rPr>
+        <w:t>가변적인 데이터이며,</w:t>
+      </w:r>
+      <w:r>
+        <w:rPr>
+          <w:rFonts w:asciiTheme="minorEastAsia" w:hAnsiTheme="minorEastAsia"/>
+          <w:szCs w:val="20"/>
+          <w:lang w:eastAsia="ko-KR"/>
+        </w:rPr>
+        <w:t xml:space="preserve"> </w:t>
+      </w:r>
+      <w:r>
+        <w:rPr>
+          <w:rFonts w:asciiTheme="minorEastAsia" w:hAnsiTheme="minorEastAsia" w:hint="eastAsia"/>
+          <w:szCs w:val="20"/>
+          <w:lang w:eastAsia="ko-KR"/>
+        </w:rPr>
+        <w:t>사용자 관점의 가상 메모리 관리 기법(</w:t>
+      </w:r>
+      <w:r>
+        <w:rPr>
+          <w:rFonts w:asciiTheme="minorEastAsia" w:hAnsiTheme="minorEastAsia"/>
+          <w:szCs w:val="20"/>
+          <w:lang w:eastAsia="ko-KR"/>
+        </w:rPr>
+        <w:t xml:space="preserve">malloc, </w:t>
+      </w:r>
+      <w:proofErr w:type="spellStart"/>
+      <w:r>
+        <w:rPr>
+          <w:rFonts w:asciiTheme="minorEastAsia" w:hAnsiTheme="minorEastAsia"/>
+          <w:szCs w:val="20"/>
+          <w:lang w:eastAsia="ko-KR"/>
+        </w:rPr>
+        <w:t>calloc</w:t>
+      </w:r>
+      <w:proofErr w:type="spellEnd"/>
+      <w:r>
+        <w:rPr>
+          <w:rFonts w:asciiTheme="minorEastAsia" w:hAnsiTheme="minorEastAsia"/>
+          <w:szCs w:val="20"/>
+          <w:lang w:eastAsia="ko-KR"/>
+        </w:rPr>
+        <w:t>…)</w:t>
+      </w:r>
+    </w:p>
+    <w:p>
+      <w:pPr>
+        <w:pStyle w:val="a3"/>
+        <w:numPr>
+          <w:ilvl w:val="0"/>
+          <w:numId w:val="4"/>
+        </w:numPr>
+        <w:ind w:leftChars="0"/>
+        <w:rPr>
+          <w:rFonts w:asciiTheme="minorEastAsia" w:hAnsiTheme="minorEastAsia"/>
+          <w:color w:val="000000" w:themeColor="text1"/>
+          <w:szCs w:val="20"/>
+          <w:lang w:eastAsia="ko-KR"/>
+        </w:rPr>
+      </w:pPr>
+      <w:r>
+        <w:rPr>
+          <w:rFonts w:asciiTheme="minorEastAsia" w:hAnsiTheme="minorEastAsia" w:cs="바탕" w:hint="eastAsia"/>
+          <w:color w:val="000000" w:themeColor="text1"/>
+          <w:spacing w:val="-1"/>
+          <w:kern w:val="0"/>
+          <w:szCs w:val="20"/>
+          <w:shd w:val="clear" w:color="auto" w:fill="FFFFFF"/>
+          <w:lang w:eastAsia="ko-KR"/>
+        </w:rPr>
+        <w:t xml:space="preserve">장점 </w:t>
+      </w:r>
+      <w:r>
+        <w:rPr>
+          <w:rFonts w:asciiTheme="minorEastAsia" w:hAnsiTheme="minorEastAsia" w:cs="바탕"/>
+          <w:color w:val="000000" w:themeColor="text1"/>
+          <w:spacing w:val="-1"/>
+          <w:kern w:val="0"/>
+          <w:szCs w:val="20"/>
+          <w:shd w:val="clear" w:color="auto" w:fill="FFFFFF"/>
+          <w:lang w:eastAsia="ko-KR"/>
+        </w:rPr>
+        <w:t xml:space="preserve">: </w:t>
+      </w:r>
+      <w:r>
+        <w:rPr>
+          <w:rFonts w:asciiTheme="minorEastAsia" w:hAnsiTheme="minorEastAsia" w:cs="바탕" w:hint="eastAsia"/>
+          <w:color w:val="000000" w:themeColor="text1"/>
+          <w:spacing w:val="-1"/>
+          <w:kern w:val="0"/>
+          <w:szCs w:val="20"/>
+          <w:shd w:val="clear" w:color="auto" w:fill="FFFFFF"/>
+          <w:lang w:eastAsia="ko-KR"/>
+        </w:rPr>
+        <w:t>내부 단편화 문제를 해소하기 위한 방법,</w:t>
+      </w:r>
+      <w:r>
+        <w:rPr>
+          <w:rFonts w:asciiTheme="minorEastAsia" w:hAnsiTheme="minorEastAsia" w:cs="바탕"/>
+          <w:color w:val="000000" w:themeColor="text1"/>
+          <w:spacing w:val="-1"/>
+          <w:kern w:val="0"/>
+          <w:szCs w:val="20"/>
+          <w:shd w:val="clear" w:color="auto" w:fill="FFFFFF"/>
+          <w:lang w:eastAsia="ko-KR"/>
+        </w:rPr>
+        <w:t xml:space="preserve"> </w:t>
+      </w:r>
+      <w:r>
+        <w:rPr>
+          <w:rFonts w:asciiTheme="minorEastAsia" w:hAnsiTheme="minorEastAsia" w:cs="바탕" w:hint="eastAsia"/>
+          <w:color w:val="000000" w:themeColor="text1"/>
+          <w:spacing w:val="-1"/>
+          <w:kern w:val="0"/>
+          <w:szCs w:val="20"/>
+          <w:shd w:val="clear" w:color="auto" w:fill="FFFFFF"/>
+          <w:lang w:eastAsia="ko-KR"/>
+        </w:rPr>
+        <w:t>메모리 사용 효율 개선 및 동적 분할을 통한 오버헤드가 감소</w:t>
+      </w:r>
+    </w:p>
+    <w:p>
+      <w:pPr>
+        <w:pStyle w:val="a3"/>
+        <w:numPr>
+          <w:ilvl w:val="0"/>
+          <w:numId w:val="4"/>
+        </w:numPr>
+        <w:ind w:leftChars="0"/>
+        <w:rPr>
+          <w:rFonts w:asciiTheme="minorEastAsia" w:hAnsiTheme="minorEastAsia"/>
+          <w:color w:val="000000" w:themeColor="text1"/>
+          <w:szCs w:val="20"/>
+          <w:lang w:eastAsia="ko-KR"/>
+        </w:rPr>
+      </w:pPr>
+      <w:r>
+        <w:rPr>
+          <w:rFonts w:asciiTheme="minorEastAsia" w:hAnsiTheme="minorEastAsia" w:cs="바탕" w:hint="eastAsia"/>
+          <w:b/>
+          <w:bCs/>
+          <w:color w:val="000000" w:themeColor="text1"/>
+          <w:spacing w:val="-1"/>
+          <w:kern w:val="0"/>
+          <w:szCs w:val="20"/>
+          <w:shd w:val="clear" w:color="auto" w:fill="FFFFFF"/>
+          <w:lang w:eastAsia="ko-KR"/>
+        </w:rPr>
+        <w:t>단점</w:t>
+      </w:r>
+      <w:r>
+        <w:rPr>
+          <w:rFonts w:asciiTheme="minorEastAsia" w:hAnsiTheme="minorEastAsia" w:cs="바탕" w:hint="eastAsia"/>
+          <w:color w:val="000000" w:themeColor="text1"/>
+          <w:spacing w:val="-1"/>
+          <w:kern w:val="0"/>
+          <w:szCs w:val="20"/>
+          <w:shd w:val="clear" w:color="auto" w:fill="FFFFFF"/>
+          <w:lang w:eastAsia="ko-KR"/>
+        </w:rPr>
+        <w:t xml:space="preserve"> </w:t>
+      </w:r>
+      <w:r>
+        <w:rPr>
+          <w:rFonts w:asciiTheme="minorEastAsia" w:hAnsiTheme="minorEastAsia" w:cs="바탕"/>
+          <w:color w:val="000000" w:themeColor="text1"/>
+          <w:spacing w:val="-1"/>
+          <w:kern w:val="0"/>
+          <w:szCs w:val="20"/>
+          <w:shd w:val="clear" w:color="auto" w:fill="FFFFFF"/>
+          <w:lang w:eastAsia="ko-KR"/>
+        </w:rPr>
+        <w:t xml:space="preserve">: </w:t>
+      </w:r>
+      <w:r>
+        <w:rPr>
+          <w:rFonts w:asciiTheme="minorEastAsia" w:hAnsiTheme="minorEastAsia" w:cs="바탕" w:hint="eastAsia"/>
+          <w:color w:val="000000" w:themeColor="text1"/>
+          <w:spacing w:val="-1"/>
+          <w:kern w:val="0"/>
+          <w:szCs w:val="20"/>
+          <w:shd w:val="clear" w:color="auto" w:fill="FFFFFF"/>
+          <w:lang w:eastAsia="ko-KR"/>
+        </w:rPr>
+        <w:t xml:space="preserve">외부 단편화 </w:t>
+      </w:r>
+      <w:r>
+        <w:rPr>
+          <w:rFonts w:asciiTheme="minorEastAsia" w:hAnsiTheme="minorEastAsia" w:cs="바탕" w:hint="eastAsia"/>
+          <w:color w:val="000000" w:themeColor="text1"/>
+          <w:spacing w:val="-1"/>
+          <w:kern w:val="0"/>
+          <w:szCs w:val="20"/>
+          <w:shd w:val="clear" w:color="auto" w:fill="FFFFFF"/>
+          <w:lang w:eastAsia="ko-KR"/>
+        </w:rPr>
+        <w:t>발생 가능성이 있음</w:t>
+      </w:r>
+      <w:r>
+        <w:rPr>
+          <w:rFonts w:asciiTheme="minorEastAsia" w:hAnsiTheme="minorEastAsia" w:cs="바탕" w:hint="eastAsia"/>
+          <w:color w:val="000000" w:themeColor="text1"/>
+          <w:spacing w:val="-1"/>
+          <w:kern w:val="0"/>
+          <w:szCs w:val="20"/>
+          <w:shd w:val="clear" w:color="auto" w:fill="FFFFFF"/>
+          <w:lang w:eastAsia="ko-KR"/>
+        </w:rPr>
+        <w:t>.</w:t>
+      </w:r>
+      <w:r>
+        <w:rPr>
+          <w:rFonts w:asciiTheme="minorEastAsia" w:hAnsiTheme="minorEastAsia" w:cs="바탕"/>
+          <w:color w:val="000000" w:themeColor="text1"/>
+          <w:spacing w:val="-1"/>
+          <w:kern w:val="0"/>
+          <w:szCs w:val="20"/>
+          <w:shd w:val="clear" w:color="auto" w:fill="FFFFFF"/>
+          <w:lang w:eastAsia="ko-KR"/>
+        </w:rPr>
+        <w:t xml:space="preserve"> </w:t>
+      </w:r>
+      <w:r>
+        <w:rPr>
+          <w:rFonts w:asciiTheme="minorEastAsia" w:hAnsiTheme="minorEastAsia" w:cs="바탕"/>
+          <w:color w:val="000000" w:themeColor="text1"/>
+          <w:spacing w:val="-1"/>
+          <w:kern w:val="0"/>
+          <w:szCs w:val="20"/>
+          <w:shd w:val="clear" w:color="auto" w:fill="FFFFFF"/>
+          <w:lang w:eastAsia="ko-KR"/>
+        </w:rPr>
+        <w:t>(</w:t>
+      </w:r>
+      <w:r>
+        <w:rPr>
+          <w:rFonts w:asciiTheme="minorEastAsia" w:hAnsiTheme="minorEastAsia" w:cs="바탕" w:hint="eastAsia"/>
+          <w:color w:val="000000" w:themeColor="text1"/>
+          <w:spacing w:val="-1"/>
+          <w:kern w:val="0"/>
+          <w:szCs w:val="20"/>
+          <w:shd w:val="clear" w:color="auto" w:fill="FFFFFF"/>
+          <w:lang w:eastAsia="ko-KR"/>
+        </w:rPr>
+        <w:t>분할된 크기보다 프로그램의 크기가 더 커질 경우)</w:t>
+      </w:r>
+    </w:p>
+    <w:p>
+      <w:pPr>
+        <w:pStyle w:val="a3"/>
+        <w:numPr>
+          <w:ilvl w:val="0"/>
+          <w:numId w:val="4"/>
+        </w:numPr>
+        <w:ind w:leftChars="0"/>
+        <w:rPr>
+          <w:rFonts w:asciiTheme="minorEastAsia" w:hAnsiTheme="minorEastAsia" w:hint="eastAsia"/>
+          <w:color w:val="000000" w:themeColor="text1"/>
+          <w:szCs w:val="20"/>
+          <w:lang w:eastAsia="ko-KR"/>
+        </w:rPr>
+      </w:pPr>
+      <w:r>
+        <w:rPr>
+          <w:rFonts w:asciiTheme="minorEastAsia" w:hAnsiTheme="minorEastAsia" w:cs="바탕" w:hint="eastAsia"/>
+          <w:b/>
+          <w:bCs/>
+          <w:color w:val="000000" w:themeColor="text1"/>
+          <w:spacing w:val="-1"/>
+          <w:kern w:val="0"/>
+          <w:szCs w:val="20"/>
+          <w:shd w:val="clear" w:color="auto" w:fill="FFFFFF"/>
+          <w:lang w:eastAsia="ko-KR"/>
+        </w:rPr>
+        <w:t xml:space="preserve">이 단점 해결을 위해 세그먼트를 다시 </w:t>
+      </w:r>
+      <w:proofErr w:type="spellStart"/>
+      <w:r>
+        <w:rPr>
+          <w:rFonts w:asciiTheme="minorEastAsia" w:hAnsiTheme="minorEastAsia" w:cs="바탕" w:hint="eastAsia"/>
+          <w:b/>
+          <w:bCs/>
+          <w:color w:val="000000" w:themeColor="text1"/>
+          <w:spacing w:val="-1"/>
+          <w:kern w:val="0"/>
+          <w:szCs w:val="20"/>
+          <w:shd w:val="clear" w:color="auto" w:fill="FFFFFF"/>
+          <w:lang w:eastAsia="ko-KR"/>
+        </w:rPr>
+        <w:t>페이징하는</w:t>
+      </w:r>
+      <w:proofErr w:type="spellEnd"/>
+      <w:r>
+        <w:rPr>
+          <w:rFonts w:asciiTheme="minorEastAsia" w:hAnsiTheme="minorEastAsia" w:cs="바탕" w:hint="eastAsia"/>
+          <w:b/>
+          <w:bCs/>
+          <w:color w:val="000000" w:themeColor="text1"/>
+          <w:spacing w:val="-1"/>
+          <w:kern w:val="0"/>
+          <w:szCs w:val="20"/>
+          <w:shd w:val="clear" w:color="auto" w:fill="FFFFFF"/>
+          <w:lang w:eastAsia="ko-KR"/>
+        </w:rPr>
+        <w:t xml:space="preserve"> 방법이 있음</w:t>
+      </w:r>
     </w:p>
     <w:p>
       <w:pPr>
